--- a/Proposal/41930018_I Kadek Dwi Yudiarsana Dharma.docx
+++ b/Proposal/41930018_I Kadek Dwi Yudiarsana Dharma.docx
@@ -5020,6 +5020,7 @@
         <w:t>TINJAUAN PUSTAKA</w:t>
       </w:r>
     </w:p>
+    <w:p/>
     <w:p>
       <w:pPr>
         <w:pStyle w:val="SubBab2"/>
@@ -5047,21 +5048,7 @@
         <w:rPr>
           <w:sz w:val="22"/>
         </w:rPr>
-        <w:t xml:space="preserve">Menurut Kusumadewi [2003: 109] sistem pakar (expert system) adalah sistem yang berupaya mengadopsi pengetahuan manusia ke komputer, sehingga komputer dapat menyelesaikan masalah seperti yang biasanya dilakukan oleh para ahli, dan sistem pakar yang </w:t>
-      </w:r>
-      <w:proofErr w:type="gramStart"/>
-      <w:r>
-        <w:rPr>
-          <w:sz w:val="22"/>
-        </w:rPr>
-        <w:t>baik</w:t>
-      </w:r>
-      <w:proofErr w:type="gramEnd"/>
-      <w:r>
-        <w:rPr>
-          <w:sz w:val="22"/>
-        </w:rPr>
-        <w:t xml:space="preserve"> dirancang sehingga mereka dapat memecahkan suatu masalah khusus dengan meniru karya para ahli. dengan sistem pakar ini diharapkan, pengguna dapat memecahkan masalah tertentu, tanpa bantuan ahli di bidangnya</w:t>
+        <w:t>Menurut Kusumadewi [2003: 109] sistem pakar (expert system) adalah sistem yang berupaya mengadopsi pengetahuan manusia ke komputer, sehingga komputer dapat menyelesaikan masalah seperti yang biasanya dilakukan oleh para ahli, dan sistem pakar yang baik dirancang sehingga mereka dapat memecahkan suatu masalah khusus dengan meniru karya para ahli. dengan sistem pakar ini diharapkan, pengguna dapat memecahkan masalah tertentu, tanpa bantuan ahli di bidangnya</w:t>
       </w:r>
       <w:r>
         <w:rPr>
@@ -5155,11 +5142,16 @@
         <w:rPr>
           <w:sz w:val="22"/>
         </w:rPr>
-        <w:t>Sistem pakar disusun oleh dua bagian utama, yaitu lingkungan pengembangan (development environment) dan lingkungan konsultasi (consultation environment). Lingkungan pengembangan sistem pakar digunakan untuk memasukkan pengetahuan pakar ke dalam lingkungan sistem pakar, sedangkan lingkungan konsultasi digunakan oleh pengguna yang bukan pakar guna memperoleh pengetahuan pakar. Komponen-komponen sistem pakar dalam kedua bagian ters</w:t>
-      </w:r>
-      <w:r>
-        <w:rPr>
-          <w:b/>
+        <w:t xml:space="preserve">Sistem pakar disusun oleh dua bagian utama, yaitu lingkungan pengembangan (development environment) dan lingkungan konsultasi (consultation environment). Lingkungan pengembangan sistem pakar digunakan untuk memasukkan pengetahuan pakar ke dalam lingkungan sistem pakar, sedangkan lingkungan konsultasi digunakan oleh pengguna yang bukan pakar guna memperoleh pengetahuan pakar. Komponen-komponen sistem pakar dalam kedua bagian </w:t>
+      </w:r>
+      <w:r>
+        <w:rPr>
+          <w:sz w:val="22"/>
+        </w:rPr>
+        <w:t>ters</w:t>
+      </w:r>
+      <w:r>
+        <w:rPr>
           <w:sz w:val="22"/>
         </w:rPr>
         <w:t>ebut dapat dilihat pada Gambar 2</w:t>
@@ -5172,7 +5164,6 @@
       </w:r>
       <w:r>
         <w:rPr>
-          <w:b/>
           <w:sz w:val="22"/>
         </w:rPr>
         <w:t>1</w:t>
@@ -5293,7 +5284,6 @@
         <w:rPr>
           <w:b/>
         </w:rPr>
-        <w:lastRenderedPageBreak/>
         <w:t xml:space="preserve">Akuisisi Pengetahuan (Knowledge Acquisition) </w:t>
       </w:r>
     </w:p>
@@ -6807,6 +6797,33 @@
     <w:p>
       <w:pPr>
         <w:spacing w:line="360" w:lineRule="auto"/>
+        <w:ind w:right="4"/>
+        <w:rPr>
+          <w:sz w:val="22"/>
+        </w:rPr>
+      </w:pPr>
+    </w:p>
+    <w:p>
+      <w:pPr>
+        <w:spacing w:line="360" w:lineRule="auto"/>
+        <w:ind w:right="4"/>
+        <w:rPr>
+          <w:sz w:val="22"/>
+        </w:rPr>
+      </w:pPr>
+    </w:p>
+    <w:p>
+      <w:pPr>
+        <w:spacing w:line="360" w:lineRule="auto"/>
+        <w:ind w:right="4"/>
+        <w:rPr>
+          <w:sz w:val="22"/>
+        </w:rPr>
+      </w:pPr>
+    </w:p>
+    <w:p>
+      <w:pPr>
+        <w:spacing w:line="360" w:lineRule="auto"/>
         <w:ind w:left="426" w:right="4" w:firstLine="0"/>
         <w:rPr>
           <w:b/>
@@ -6817,6 +6834,7 @@
           <w:b/>
           <w:sz w:val="22"/>
         </w:rPr>
+        <w:lastRenderedPageBreak/>
         <w:t>Vmap = argmax</w:t>
       </w:r>
       <w:r>
@@ -6863,15 +6881,6 @@
       <w:pPr>
         <w:spacing w:line="480" w:lineRule="auto"/>
         <w:ind w:left="426" w:right="4" w:firstLine="0"/>
-        <w:rPr>
-          <w:sz w:val="22"/>
-        </w:rPr>
-      </w:pPr>
-    </w:p>
-    <w:p>
-      <w:pPr>
-        <w:spacing w:line="480" w:lineRule="auto"/>
-        <w:ind w:left="426" w:right="4" w:firstLine="0"/>
       </w:pPr>
       <w:r>
         <w:rPr>
@@ -6879,7 +6888,6 @@
           <w:noProof/>
           <w:sz w:val="22"/>
         </w:rPr>
-        <w:lastRenderedPageBreak/>
         <mc:AlternateContent>
           <mc:Choice Requires="wps">
             <w:drawing>
@@ -6977,14 +6985,7 @@
                                 <w:b/>
                                 <w:sz w:val="22"/>
                               </w:rPr>
-                              <w:t xml:space="preserve"> </w:t>
-                            </w:r>
-                            <w:r>
-                              <w:rPr>
-                                <w:b/>
-                                <w:sz w:val="22"/>
-                              </w:rPr>
-                              <w:t>……………….(5)</w:t>
+                              <w:t xml:space="preserve"> ……………….(5)</w:t>
                             </w:r>
                           </w:p>
                           <w:p>
@@ -7254,6 +7255,16 @@
     </w:p>
     <w:p>
       <w:pPr>
+        <w:pStyle w:val="ListParagraph"/>
+        <w:spacing w:line="360" w:lineRule="auto"/>
+        <w:ind w:left="851" w:right="4" w:firstLine="0"/>
+        <w:rPr>
+          <w:sz w:val="22"/>
+        </w:rPr>
+      </w:pPr>
+    </w:p>
+    <w:p>
+      <w:pPr>
         <w:pStyle w:val="SubBab2"/>
       </w:pPr>
       <w:bookmarkStart w:id="12" w:name="_Toc107266815"/>
@@ -7472,21 +7483,7 @@
         <w:rPr>
           <w:sz w:val="22"/>
         </w:rPr>
-        <w:t xml:space="preserve">Kelainan refraksi dimana sinar-sinar yang datangya dari tak terhingga oleh </w:t>
-      </w:r>
-      <w:proofErr w:type="gramStart"/>
-      <w:r>
-        <w:rPr>
-          <w:sz w:val="22"/>
-        </w:rPr>
-        <w:t>mata</w:t>
-      </w:r>
-      <w:proofErr w:type="gramEnd"/>
-      <w:r>
-        <w:rPr>
-          <w:sz w:val="22"/>
-        </w:rPr>
-        <w:t xml:space="preserve"> tanpa akomodasi dibiaskan didepan retina.</w:t>
+        <w:t>Kelainan refraksi dimana sinar-sinar yang datangya dari tak terhingga oleh mata tanpa akomodasi dibiaskan didepan retina.</w:t>
       </w:r>
     </w:p>
     <w:p>
@@ -7519,7 +7516,7 @@
         <w:spacing w:line="360" w:lineRule="auto"/>
         <w:ind w:left="851" w:right="4" w:firstLine="589"/>
         <w:rPr>
-          <w:sz w:val="28"/>
+          <w:sz w:val="22"/>
         </w:rPr>
       </w:pPr>
       <w:r>
@@ -7537,54 +7534,11 @@
     </w:p>
     <w:p>
       <w:pPr>
-        <w:spacing w:line="360" w:lineRule="auto"/>
-        <w:ind w:left="0" w:right="4" w:firstLine="0"/>
-      </w:pPr>
-    </w:p>
-    <w:p>
-      <w:pPr>
-        <w:spacing w:line="360" w:lineRule="auto"/>
-        <w:ind w:left="0" w:right="4" w:firstLine="0"/>
-      </w:pPr>
-    </w:p>
-    <w:p>
-      <w:pPr>
-        <w:spacing w:line="360" w:lineRule="auto"/>
-        <w:ind w:left="0" w:right="4" w:firstLine="0"/>
-      </w:pPr>
-    </w:p>
-    <w:p>
-      <w:pPr>
-        <w:spacing w:line="360" w:lineRule="auto"/>
-        <w:ind w:left="0" w:right="4" w:firstLine="0"/>
-      </w:pPr>
-    </w:p>
-    <w:p>
-      <w:pPr>
-        <w:spacing w:line="360" w:lineRule="auto"/>
-        <w:ind w:left="0" w:right="4" w:firstLine="0"/>
-      </w:pPr>
-    </w:p>
-    <w:p>
-      <w:pPr>
-        <w:spacing w:line="360" w:lineRule="auto"/>
-        <w:ind w:left="0" w:right="4" w:firstLine="0"/>
-      </w:pPr>
-    </w:p>
-    <w:p>
-      <w:pPr>
-        <w:spacing w:line="360" w:lineRule="auto"/>
-        <w:ind w:left="0" w:right="4" w:firstLine="0"/>
-      </w:pPr>
-    </w:p>
-    <w:p>
-      <w:pPr>
         <w:pStyle w:val="SubBab2"/>
       </w:pPr>
       <w:bookmarkStart w:id="13" w:name="_Toc107266816"/>
       <w:proofErr w:type="gramStart"/>
       <w:r>
-        <w:lastRenderedPageBreak/>
         <w:t>2</w:t>
       </w:r>
       <w:r>
@@ -7621,6 +7575,15 @@
         <w:t>berikut :</w:t>
       </w:r>
       <w:proofErr w:type="gramEnd"/>
+    </w:p>
+    <w:p>
+      <w:pPr>
+        <w:spacing w:line="480" w:lineRule="auto"/>
+        <w:ind w:left="0" w:right="4" w:firstLine="426"/>
+        <w:rPr>
+          <w:sz w:val="22"/>
+        </w:rPr>
+      </w:pPr>
     </w:p>
     <w:tbl>
       <w:tblPr>
@@ -7653,6 +7616,7 @@
                 <w:b/>
                 <w:sz w:val="22"/>
               </w:rPr>
+              <w:lastRenderedPageBreak/>
               <w:t>No.</w:t>
             </w:r>
           </w:p>
@@ -7756,13 +7720,11 @@
               <w:spacing w:line="480" w:lineRule="auto"/>
               <w:ind w:left="0" w:right="4" w:firstLine="0"/>
               <w:rPr>
-                <w:b/>
                 <w:sz w:val="22"/>
               </w:rPr>
             </w:pPr>
             <w:r>
               <w:rPr>
-                <w:b/>
                 <w:sz w:val="22"/>
               </w:rPr>
               <w:t>Sistem Pakar Diagnosa Awal Penyakit Mata (Penelusuran Gejala Dengan Metode Backward Chaining)</w:t>
@@ -7779,13 +7741,11 @@
               <w:ind w:left="0" w:right="4" w:firstLine="0"/>
               <w:jc w:val="left"/>
               <w:rPr>
-                <w:b/>
                 <w:sz w:val="22"/>
               </w:rPr>
             </w:pPr>
             <w:r>
               <w:rPr>
-                <w:b/>
                 <w:sz w:val="22"/>
               </w:rPr>
               <w:t>Sama-sama mendiagnosa awal penyakit mata</w:t>
@@ -7807,13 +7767,11 @@
               <w:ind w:left="175" w:right="4" w:hanging="175"/>
               <w:jc w:val="left"/>
               <w:rPr>
-                <w:b/>
                 <w:sz w:val="22"/>
               </w:rPr>
             </w:pPr>
             <w:r>
               <w:rPr>
-                <w:b/>
                 <w:sz w:val="22"/>
               </w:rPr>
               <w:t>Metode yang digunakan peneliti sebelumnya menggunakan meode backward chaining, sedangkan penelitian ini menggunakan metode naïve bayes</w:t>
@@ -7830,20 +7788,17 @@
               <w:ind w:left="175" w:right="4" w:hanging="175"/>
               <w:jc w:val="left"/>
               <w:rPr>
-                <w:b/>
                 <w:sz w:val="22"/>
               </w:rPr>
             </w:pPr>
             <w:r>
               <w:rPr>
-                <w:b/>
                 <w:sz w:val="22"/>
               </w:rPr>
               <w:t xml:space="preserve">Penelitian sebelumnya menggunakan sistem web dalam konsultasi, sedangkan penelitian ini menggunakan pendekatan </w:t>
             </w:r>
             <w:r>
               <w:rPr>
-                <w:b/>
                 <w:i/>
                 <w:sz w:val="22"/>
               </w:rPr>
@@ -7851,7 +7806,6 @@
             </w:r>
             <w:r>
               <w:rPr>
-                <w:b/>
                 <w:sz w:val="22"/>
               </w:rPr>
               <w:t>dalam berkonsultasi</w:t>
@@ -7891,24 +7845,14 @@
               <w:spacing w:line="480" w:lineRule="auto"/>
               <w:ind w:left="0" w:right="4" w:firstLine="0"/>
               <w:rPr>
-                <w:b/>
                 <w:sz w:val="22"/>
               </w:rPr>
             </w:pPr>
             <w:r>
               <w:rPr>
-                <w:b/>
                 <w:sz w:val="22"/>
               </w:rPr>
-              <w:t xml:space="preserve">Sistem Pakar Diagnosis Penyakit Gigi dengan Metode Breadth First Search berbasis </w:t>
-            </w:r>
-            <w:r>
-              <w:rPr>
-                <w:b/>
-                <w:sz w:val="22"/>
-              </w:rPr>
-              <w:lastRenderedPageBreak/>
-              <w:t>Instant Messaging LINE Messenger</w:t>
+              <w:t>Sistem Pakar Diagnosis Penyakit Gigi dengan Metode Breadth First Search berbasis Instant Messaging LINE Messenger</w:t>
             </w:r>
           </w:p>
         </w:tc>
@@ -7922,47 +7866,24 @@
               <w:ind w:left="0" w:right="4" w:firstLine="0"/>
               <w:jc w:val="left"/>
               <w:rPr>
-                <w:b/>
                 <w:sz w:val="22"/>
               </w:rPr>
             </w:pPr>
             <w:r>
               <w:rPr>
-                <w:b/>
                 <w:sz w:val="22"/>
               </w:rPr>
-              <w:lastRenderedPageBreak/>
-              <w:t>Sam</w:t>
-            </w:r>
-            <w:bookmarkStart w:id="14" w:name="_GoBack"/>
-            <w:bookmarkEnd w:id="14"/>
-            <w:r>
-              <w:rPr>
-                <w:b/>
-                <w:sz w:val="22"/>
-              </w:rPr>
-              <w:t xml:space="preserve">a-sama menggunakan pendekatan </w:t>
-            </w:r>
-            <w:r>
-              <w:rPr>
-                <w:b/>
+              <w:t xml:space="preserve">Sama-sama menggunakan pendekatan </w:t>
+            </w:r>
+            <w:r>
+              <w:rPr>
                 <w:i/>
                 <w:sz w:val="22"/>
               </w:rPr>
-              <w:t xml:space="preserve">instant </w:t>
-            </w:r>
-            <w:r>
-              <w:rPr>
-                <w:b/>
-                <w:i/>
-                <w:sz w:val="22"/>
-              </w:rPr>
-              <w:lastRenderedPageBreak/>
-              <w:t xml:space="preserve">messaging </w:t>
-            </w:r>
-            <w:r>
-              <w:rPr>
-                <w:b/>
+              <w:t xml:space="preserve">instant messaging </w:t>
+            </w:r>
+            <w:r>
+              <w:rPr>
                 <w:sz w:val="22"/>
               </w:rPr>
               <w:t>dalam melakukan konsultasi</w:t>
@@ -7984,25 +7905,14 @@
               <w:ind w:left="175" w:right="4" w:hanging="175"/>
               <w:jc w:val="left"/>
               <w:rPr>
-                <w:b/>
                 <w:sz w:val="22"/>
               </w:rPr>
             </w:pPr>
             <w:r>
               <w:rPr>
-                <w:b/>
                 <w:sz w:val="22"/>
               </w:rPr>
-              <w:lastRenderedPageBreak/>
-              <w:t xml:space="preserve">Penelitian sebelumnya mendiagnosa </w:t>
-            </w:r>
-            <w:r>
-              <w:rPr>
-                <w:b/>
-                <w:sz w:val="22"/>
-              </w:rPr>
-              <w:lastRenderedPageBreak/>
-              <w:t>penyakit gigi, sedangkan penelitian ini mendiagnosa awal penyakit mata</w:t>
+              <w:t>Penelitian sebelumnya mendiagnosa penyakit gigi, sedangkan penelitian ini mendiagnosa awal penyakit mata</w:t>
             </w:r>
           </w:p>
           <w:p>
@@ -8016,16 +7926,21 @@
               <w:ind w:left="175" w:right="4" w:hanging="175"/>
               <w:jc w:val="left"/>
               <w:rPr>
-                <w:b/>
                 <w:sz w:val="22"/>
               </w:rPr>
             </w:pPr>
             <w:r>
               <w:rPr>
-                <w:b/>
                 <w:sz w:val="22"/>
               </w:rPr>
-              <w:t>Penelitian sebelumnya menggunakan LINE Messenger dalam konsultasi, sedangkan penelitian ini menggunakan Telegram dalam konsultasi</w:t>
+              <w:t xml:space="preserve">Penelitian sebelumnya menggunakan LINE </w:t>
+            </w:r>
+            <w:r>
+              <w:rPr>
+                <w:sz w:val="22"/>
+              </w:rPr>
+              <w:lastRenderedPageBreak/>
+              <w:t>Messenger dalam konsultasi, sedangkan penelitian ini menggunakan Telegram dalam konsultasi</w:t>
             </w:r>
           </w:p>
           <w:p>
@@ -8039,13 +7954,11 @@
               <w:ind w:left="175" w:right="4" w:hanging="175"/>
               <w:jc w:val="left"/>
               <w:rPr>
-                <w:b/>
                 <w:sz w:val="22"/>
               </w:rPr>
             </w:pPr>
             <w:r>
               <w:rPr>
-                <w:b/>
                 <w:sz w:val="22"/>
               </w:rPr>
               <w:t>Metode yang digunakan peneliti sebelumnya menggunakan meode Metode Breadth First, sedangkan penelitian ini menggunakan metode naïve bayes</w:t>
@@ -8086,13 +7999,11 @@
               <w:spacing w:line="480" w:lineRule="auto"/>
               <w:ind w:left="0" w:right="4" w:firstLine="0"/>
               <w:rPr>
-                <w:b/>
                 <w:sz w:val="22"/>
               </w:rPr>
             </w:pPr>
             <w:r>
               <w:rPr>
-                <w:b/>
                 <w:sz w:val="22"/>
               </w:rPr>
               <w:t>Sistem Pakar Diagnosa Penyakit Mata dengan Fuzzy Logic dan Naïve Bayes</w:t>
@@ -8109,13 +8020,11 @@
               <w:ind w:left="0" w:right="4" w:firstLine="0"/>
               <w:jc w:val="left"/>
               <w:rPr>
-                <w:b/>
                 <w:sz w:val="22"/>
               </w:rPr>
             </w:pPr>
             <w:r>
               <w:rPr>
-                <w:b/>
                 <w:sz w:val="22"/>
               </w:rPr>
               <w:t>Sama-sama mendiagnosa penyakit mata</w:t>
@@ -8137,28 +8046,17 @@
               <w:ind w:left="175" w:right="4" w:hanging="175"/>
               <w:jc w:val="left"/>
               <w:rPr>
-                <w:b/>
                 <w:sz w:val="22"/>
               </w:rPr>
             </w:pPr>
             <w:r>
               <w:rPr>
-                <w:b/>
                 <w:sz w:val="22"/>
               </w:rPr>
-              <w:t xml:space="preserve">Penelitian sebelumnya menggunakan sistem web dalam </w:t>
-            </w:r>
-            <w:r>
-              <w:rPr>
-                <w:b/>
-                <w:sz w:val="22"/>
-              </w:rPr>
-              <w:lastRenderedPageBreak/>
-              <w:t xml:space="preserve">konsultasi, sedangkan penelitian ini menggunakan pendekatan </w:t>
-            </w:r>
-            <w:r>
-              <w:rPr>
-                <w:b/>
+              <w:t xml:space="preserve">Penelitian sebelumnya menggunakan sistem web dalam konsultasi, sedangkan penelitian ini menggunakan pendekatan </w:t>
+            </w:r>
+            <w:r>
+              <w:rPr>
                 <w:i/>
                 <w:sz w:val="22"/>
               </w:rPr>
@@ -8166,14 +8064,12 @@
             </w:r>
             <w:r>
               <w:rPr>
-                <w:b/>
                 <w:sz w:val="22"/>
               </w:rPr>
               <w:t>dalam berkonsultasi</w:t>
             </w:r>
             <w:r>
               <w:rPr>
-                <w:b/>
                 <w:sz w:val="22"/>
               </w:rPr>
               <w:t>.</w:t>
@@ -8190,20 +8086,24 @@
               <w:ind w:left="175" w:right="4" w:hanging="175"/>
               <w:jc w:val="left"/>
               <w:rPr>
-                <w:b/>
                 <w:sz w:val="22"/>
               </w:rPr>
             </w:pPr>
             <w:r>
               <w:rPr>
-                <w:b/>
                 <w:sz w:val="22"/>
               </w:rPr>
-              <w:t>Metode yang digunakan peneliti sebelumnya menggunakan meodeFuzzy Logic dan Naïve Bayes, sedangkan penelitian ini hanya menggunakan metode Naïve Bayes</w:t>
-            </w:r>
-            <w:r>
-              <w:rPr>
-                <w:b/>
+              <w:t xml:space="preserve">Metode yang digunakan peneliti sebelumnya </w:t>
+            </w:r>
+            <w:r>
+              <w:rPr>
+                <w:sz w:val="22"/>
+              </w:rPr>
+              <w:lastRenderedPageBreak/>
+              <w:t>menggunakan meodeFuzzy Logic dan Naïve Bayes, sedangkan penelitian ini hanya menggunakan metode Naïve Bayes</w:t>
+            </w:r>
+            <w:r>
+              <w:rPr>
                 <w:sz w:val="22"/>
               </w:rPr>
               <w:t>.</w:t>
@@ -8244,13 +8144,11 @@
               <w:spacing w:line="480" w:lineRule="auto"/>
               <w:ind w:left="0" w:right="4" w:firstLine="0"/>
               <w:rPr>
-                <w:b/>
                 <w:sz w:val="22"/>
               </w:rPr>
             </w:pPr>
             <w:r>
               <w:rPr>
-                <w:b/>
                 <w:sz w:val="22"/>
               </w:rPr>
               <w:t>Sistem Pakar Diagnosa Penyakit Kulit Kucing Menggunakan Metode Naive Bayes Berbasis Web</w:t>
@@ -8266,13 +8164,11 @@
               <w:spacing w:line="480" w:lineRule="auto"/>
               <w:ind w:left="0" w:right="4" w:firstLine="0"/>
               <w:rPr>
-                <w:b/>
                 <w:sz w:val="22"/>
               </w:rPr>
             </w:pPr>
             <w:r>
               <w:rPr>
-                <w:b/>
                 <w:sz w:val="22"/>
               </w:rPr>
               <w:t>Sama-sama menggunakan metode Naïve Bayes</w:t>
@@ -8294,37 +8190,24 @@
               <w:ind w:left="175" w:right="4" w:hanging="175"/>
               <w:jc w:val="left"/>
               <w:rPr>
-                <w:b/>
                 <w:sz w:val="22"/>
               </w:rPr>
             </w:pPr>
             <w:r>
               <w:rPr>
-                <w:b/>
                 <w:sz w:val="22"/>
               </w:rPr>
               <w:t xml:space="preserve">Penelitian sebelumnya menggunakan sistem web dalam konsultasi, sedangkan penelitian ini menggunakan pendekatan </w:t>
             </w:r>
             <w:r>
               <w:rPr>
-                <w:b/>
                 <w:i/>
                 <w:sz w:val="22"/>
               </w:rPr>
-              <w:t xml:space="preserve">instant </w:t>
-            </w:r>
-            <w:r>
-              <w:rPr>
-                <w:b/>
-                <w:i/>
-                <w:sz w:val="22"/>
-              </w:rPr>
-              <w:lastRenderedPageBreak/>
-              <w:t xml:space="preserve">messaging </w:t>
-            </w:r>
-            <w:r>
-              <w:rPr>
-                <w:b/>
+              <w:t xml:space="preserve">instant messaging </w:t>
+            </w:r>
+            <w:r>
+              <w:rPr>
                 <w:sz w:val="22"/>
               </w:rPr>
               <w:t>dalam berkonsultasi.</w:t>
@@ -8341,27 +8224,23 @@
               <w:ind w:left="175" w:right="4" w:hanging="175"/>
               <w:jc w:val="left"/>
               <w:rPr>
-                <w:b/>
                 <w:sz w:val="22"/>
               </w:rPr>
             </w:pPr>
             <w:r>
               <w:rPr>
-                <w:b/>
                 <w:sz w:val="22"/>
               </w:rPr>
               <w:t>Penelitian sebelu</w:t>
             </w:r>
             <w:r>
               <w:rPr>
-                <w:b/>
                 <w:sz w:val="22"/>
               </w:rPr>
               <w:t>mnya mendiagnosa penyakit pada kulit kucing</w:t>
             </w:r>
             <w:r>
               <w:rPr>
-                <w:b/>
                 <w:sz w:val="22"/>
               </w:rPr>
               <w:t>, sedangkan penelitian ini mendiagnosa awal penyakit mata</w:t>
@@ -8388,7 +8267,6 @@
                 <w:b/>
                 <w:sz w:val="22"/>
               </w:rPr>
-              <w:lastRenderedPageBreak/>
               <w:t>5</w:t>
             </w:r>
           </w:p>
@@ -8402,13 +8280,11 @@
               <w:spacing w:line="480" w:lineRule="auto"/>
               <w:ind w:left="0" w:right="4" w:firstLine="0"/>
               <w:rPr>
-                <w:b/>
                 <w:sz w:val="22"/>
               </w:rPr>
             </w:pPr>
             <w:r>
               <w:rPr>
-                <w:b/>
                 <w:sz w:val="22"/>
               </w:rPr>
               <w:t>Aplikasi sistem pakar diagnosis penyakit ispa berbasis speech recognition menggunakan metode naive bayes classifier</w:t>
@@ -8424,13 +8300,11 @@
               <w:spacing w:line="480" w:lineRule="auto"/>
               <w:ind w:left="0" w:right="4" w:firstLine="0"/>
               <w:rPr>
-                <w:b/>
                 <w:sz w:val="22"/>
               </w:rPr>
             </w:pPr>
             <w:r>
               <w:rPr>
-                <w:b/>
                 <w:sz w:val="22"/>
               </w:rPr>
               <w:t>Sama-sama menggunakan metode Naïve Bayes</w:t>
@@ -8452,16 +8326,21 @@
               <w:ind w:left="175" w:right="4" w:hanging="175"/>
               <w:jc w:val="left"/>
               <w:rPr>
-                <w:b/>
                 <w:sz w:val="22"/>
               </w:rPr>
             </w:pPr>
             <w:r>
               <w:rPr>
-                <w:b/>
                 <w:sz w:val="22"/>
               </w:rPr>
-              <w:t>Penelitian sebelumnya mendiagnosa penyakit pada penyakit ISPA, sedangkan penelitian ini mendiagnosa awal penyakit mata</w:t>
+              <w:t xml:space="preserve">Penelitian sebelumnya mendiagnosa penyakit pada penyakit ISPA, sedangkan penelitian </w:t>
+            </w:r>
+            <w:r>
+              <w:rPr>
+                <w:sz w:val="22"/>
+              </w:rPr>
+              <w:lastRenderedPageBreak/>
+              <w:t>ini mendiagnosa awal penyakit mata</w:t>
             </w:r>
           </w:p>
           <w:p>
@@ -8475,44 +8354,17 @@
               <w:ind w:left="175" w:right="4" w:hanging="175"/>
               <w:jc w:val="left"/>
               <w:rPr>
-                <w:b/>
                 <w:sz w:val="22"/>
               </w:rPr>
             </w:pPr>
             <w:r>
               <w:rPr>
-                <w:b/>
                 <w:sz w:val="22"/>
               </w:rPr>
-              <w:t xml:space="preserve">Penelitian sebelumnya menggunakan speech recognition dalam </w:t>
-            </w:r>
-            <w:proofErr w:type="gramStart"/>
-            <w:r>
-              <w:rPr>
-                <w:b/>
-                <w:sz w:val="22"/>
-              </w:rPr>
-              <w:t>konsultasi</w:t>
-            </w:r>
-            <w:proofErr w:type="gramEnd"/>
-            <w:r>
-              <w:rPr>
-                <w:b/>
-                <w:sz w:val="22"/>
-              </w:rPr>
-              <w:t xml:space="preserve">, sedangkan penelitian ini menggunakan </w:t>
-            </w:r>
-            <w:r>
-              <w:rPr>
-                <w:b/>
-                <w:sz w:val="22"/>
-              </w:rPr>
-              <w:lastRenderedPageBreak/>
-              <w:t xml:space="preserve">pendekatan </w:t>
-            </w:r>
-            <w:r>
-              <w:rPr>
-                <w:b/>
+              <w:t xml:space="preserve">Penelitian sebelumnya menggunakan speech recognition dalam konsultasi, sedangkan penelitian ini menggunakan pendekatan </w:t>
+            </w:r>
+            <w:r>
+              <w:rPr>
                 <w:i/>
                 <w:sz w:val="22"/>
               </w:rPr>
@@ -8520,7 +8372,6 @@
             </w:r>
             <w:r>
               <w:rPr>
-                <w:b/>
                 <w:sz w:val="22"/>
               </w:rPr>
               <w:t>dalam berkonsultasi.</w:t>
@@ -8540,14 +8391,12 @@
         <w:spacing w:line="480" w:lineRule="auto"/>
         <w:ind w:left="0" w:right="4" w:firstLine="426"/>
         <w:rPr>
-          <w:b/>
           <w:i/>
           <w:sz w:val="22"/>
         </w:rPr>
       </w:pPr>
       <w:r>
         <w:rPr>
-          <w:b/>
           <w:sz w:val="22"/>
           <w:szCs w:val="24"/>
           <w:lang w:val="id-ID"/>
@@ -8556,7 +8405,6 @@
       </w:r>
       <w:r>
         <w:rPr>
-          <w:b/>
           <w:sz w:val="22"/>
           <w:szCs w:val="24"/>
         </w:rPr>
@@ -8564,16 +8412,23 @@
       </w:r>
       <w:r>
         <w:rPr>
-          <w:b/>
           <w:sz w:val="22"/>
           <w:szCs w:val="24"/>
           <w:lang w:val="id-ID"/>
         </w:rPr>
-        <w:t>berbasis web</w:t>
-      </w:r>
-      <w:r>
-        <w:rPr>
-          <w:b/>
+        <w:t xml:space="preserve">berbasis </w:t>
+      </w:r>
+      <w:r>
+        <w:rPr>
+          <w:i/>
+          <w:sz w:val="22"/>
+          <w:szCs w:val="24"/>
+          <w:lang w:val="id-ID"/>
+        </w:rPr>
+        <w:t>web</w:t>
+      </w:r>
+      <w:r>
+        <w:rPr>
           <w:sz w:val="22"/>
           <w:szCs w:val="24"/>
         </w:rPr>
@@ -8581,7 +8436,6 @@
       </w:r>
       <w:r>
         <w:rPr>
-          <w:b/>
           <w:i/>
           <w:sz w:val="22"/>
           <w:szCs w:val="24"/>
@@ -8590,7 +8444,6 @@
       </w:r>
       <w:r>
         <w:rPr>
-          <w:b/>
           <w:sz w:val="22"/>
           <w:szCs w:val="24"/>
         </w:rPr>
@@ -8598,7 +8451,6 @@
       </w:r>
       <w:r>
         <w:rPr>
-          <w:b/>
           <w:i/>
           <w:sz w:val="22"/>
           <w:szCs w:val="24"/>
@@ -8607,15 +8459,28 @@
       </w:r>
       <w:r>
         <w:rPr>
-          <w:b/>
-          <w:sz w:val="22"/>
-          <w:szCs w:val="24"/>
-        </w:rPr>
-        <w:t>) untuk dapat mengakses media konsultasi berbasis web tersebut</w:t>
-      </w:r>
-      <w:r>
-        <w:rPr>
-          <w:b/>
+          <w:sz w:val="22"/>
+          <w:szCs w:val="24"/>
+        </w:rPr>
+        <w:t xml:space="preserve">) untuk dapat mengakses media konsultasi berbasis </w:t>
+      </w:r>
+      <w:r>
+        <w:rPr>
+          <w:i/>
+          <w:sz w:val="22"/>
+          <w:szCs w:val="24"/>
+        </w:rPr>
+        <w:t>web</w:t>
+      </w:r>
+      <w:r>
+        <w:rPr>
+          <w:sz w:val="22"/>
+          <w:szCs w:val="24"/>
+        </w:rPr>
+        <w:t xml:space="preserve"> tersebut</w:t>
+      </w:r>
+      <w:r>
+        <w:rPr>
           <w:sz w:val="22"/>
           <w:lang w:val="id-ID"/>
         </w:rPr>
@@ -8623,7 +8488,6 @@
       </w:r>
       <w:r>
         <w:rPr>
-          <w:b/>
           <w:spacing w:val="1"/>
           <w:sz w:val="22"/>
           <w:lang w:val="id-ID"/>
@@ -8632,7 +8496,6 @@
       </w:r>
       <w:r>
         <w:rPr>
-          <w:b/>
           <w:sz w:val="22"/>
           <w:lang w:val="id-ID"/>
         </w:rPr>
@@ -8640,7 +8503,6 @@
       </w:r>
       <w:r>
         <w:rPr>
-          <w:b/>
           <w:spacing w:val="1"/>
           <w:sz w:val="22"/>
           <w:lang w:val="id-ID"/>
@@ -8649,7 +8511,6 @@
       </w:r>
       <w:r>
         <w:rPr>
-          <w:b/>
           <w:sz w:val="22"/>
           <w:lang w:val="id-ID"/>
         </w:rPr>
@@ -8657,7 +8518,6 @@
       </w:r>
       <w:r>
         <w:rPr>
-          <w:b/>
           <w:spacing w:val="1"/>
           <w:sz w:val="22"/>
           <w:lang w:val="id-ID"/>
@@ -8666,7 +8526,6 @@
       </w:r>
       <w:r>
         <w:rPr>
-          <w:b/>
           <w:sz w:val="22"/>
           <w:lang w:val="id-ID"/>
         </w:rPr>
@@ -8674,7 +8533,6 @@
       </w:r>
       <w:r>
         <w:rPr>
-          <w:b/>
           <w:spacing w:val="1"/>
           <w:sz w:val="22"/>
           <w:lang w:val="id-ID"/>
@@ -8683,7 +8541,6 @@
       </w:r>
       <w:r>
         <w:rPr>
-          <w:b/>
           <w:sz w:val="22"/>
           <w:lang w:val="id-ID"/>
         </w:rPr>
@@ -8691,14 +8548,12 @@
       </w:r>
       <w:r>
         <w:rPr>
-          <w:b/>
           <w:sz w:val="22"/>
         </w:rPr>
         <w:t xml:space="preserve"> </w:t>
       </w:r>
       <w:r>
         <w:rPr>
-          <w:b/>
           <w:spacing w:val="-53"/>
           <w:sz w:val="22"/>
           <w:lang w:val="id-ID"/>
@@ -8707,7 +8562,6 @@
       </w:r>
       <w:r>
         <w:rPr>
-          <w:b/>
           <w:sz w:val="22"/>
           <w:lang w:val="id-ID"/>
         </w:rPr>
@@ -8715,7 +8569,6 @@
       </w:r>
       <w:r>
         <w:rPr>
-          <w:b/>
           <w:spacing w:val="1"/>
           <w:sz w:val="22"/>
           <w:lang w:val="id-ID"/>
@@ -8724,7 +8577,6 @@
       </w:r>
       <w:r>
         <w:rPr>
-          <w:b/>
           <w:sz w:val="22"/>
           <w:lang w:val="id-ID"/>
         </w:rPr>
@@ -8732,7 +8584,6 @@
       </w:r>
       <w:r>
         <w:rPr>
-          <w:b/>
           <w:spacing w:val="1"/>
           <w:sz w:val="22"/>
           <w:lang w:val="id-ID"/>
@@ -8741,7 +8592,6 @@
       </w:r>
       <w:r>
         <w:rPr>
-          <w:b/>
           <w:sz w:val="22"/>
           <w:lang w:val="id-ID"/>
         </w:rPr>
@@ -8749,7 +8599,6 @@
       </w:r>
       <w:r>
         <w:rPr>
-          <w:b/>
           <w:spacing w:val="1"/>
           <w:sz w:val="22"/>
           <w:lang w:val="id-ID"/>
@@ -8758,7 +8607,6 @@
       </w:r>
       <w:r>
         <w:rPr>
-          <w:b/>
           <w:sz w:val="22"/>
           <w:lang w:val="id-ID"/>
         </w:rPr>
@@ -8766,7 +8614,6 @@
       </w:r>
       <w:r>
         <w:rPr>
-          <w:b/>
           <w:spacing w:val="1"/>
           <w:sz w:val="22"/>
           <w:lang w:val="id-ID"/>
@@ -8775,7 +8622,6 @@
       </w:r>
       <w:r>
         <w:rPr>
-          <w:b/>
           <w:sz w:val="22"/>
           <w:lang w:val="id-ID"/>
         </w:rPr>
@@ -8783,7 +8629,6 @@
       </w:r>
       <w:r>
         <w:rPr>
-          <w:b/>
           <w:spacing w:val="56"/>
           <w:sz w:val="22"/>
           <w:lang w:val="id-ID"/>
@@ -8792,7 +8637,6 @@
       </w:r>
       <w:r>
         <w:rPr>
-          <w:b/>
           <w:sz w:val="22"/>
           <w:lang w:val="id-ID"/>
         </w:rPr>
@@ -8800,7 +8644,6 @@
       </w:r>
       <w:r>
         <w:rPr>
-          <w:b/>
           <w:spacing w:val="-52"/>
           <w:sz w:val="22"/>
           <w:lang w:val="id-ID"/>
@@ -8809,7 +8652,6 @@
       </w:r>
       <w:r>
         <w:rPr>
-          <w:b/>
           <w:spacing w:val="-52"/>
           <w:sz w:val="22"/>
         </w:rPr>
@@ -8817,7 +8659,6 @@
       </w:r>
       <w:r>
         <w:rPr>
-          <w:b/>
           <w:sz w:val="22"/>
           <w:lang w:val="id-ID"/>
         </w:rPr>
@@ -8825,14 +8666,12 @@
       </w:r>
       <w:r>
         <w:rPr>
-          <w:b/>
           <w:sz w:val="22"/>
         </w:rPr>
         <w:t xml:space="preserve">berkonsultasi, </w:t>
       </w:r>
       <w:r>
         <w:rPr>
-          <w:b/>
           <w:sz w:val="22"/>
           <w:lang w:val="id-ID"/>
         </w:rPr>
@@ -8840,7 +8679,6 @@
       </w:r>
       <w:r>
         <w:rPr>
-          <w:b/>
           <w:spacing w:val="1"/>
           <w:sz w:val="22"/>
           <w:lang w:val="id-ID"/>
@@ -8849,7 +8687,6 @@
       </w:r>
       <w:r>
         <w:rPr>
-          <w:b/>
           <w:sz w:val="22"/>
           <w:lang w:val="id-ID"/>
         </w:rPr>
@@ -8857,7 +8694,6 @@
       </w:r>
       <w:r>
         <w:rPr>
-          <w:b/>
           <w:spacing w:val="-2"/>
           <w:sz w:val="22"/>
           <w:lang w:val="id-ID"/>
@@ -8866,7 +8702,6 @@
       </w:r>
       <w:r>
         <w:rPr>
-          <w:b/>
           <w:sz w:val="22"/>
           <w:lang w:val="id-ID"/>
         </w:rPr>
@@ -8874,7 +8709,6 @@
       </w:r>
       <w:r>
         <w:rPr>
-          <w:b/>
           <w:spacing w:val="-1"/>
           <w:sz w:val="22"/>
           <w:lang w:val="id-ID"/>
@@ -8883,7 +8717,6 @@
       </w:r>
       <w:r>
         <w:rPr>
-          <w:b/>
           <w:i/>
           <w:sz w:val="22"/>
         </w:rPr>
@@ -8897,7 +8730,6 @@
       </w:pPr>
       <w:r>
         <w:rPr>
-          <w:b/>
           <w:sz w:val="22"/>
         </w:rPr>
         <w:t xml:space="preserve">Pada penelitian kali ini, yang menjadi fokus penelitian adalah bagaimana </w:t>
@@ -8905,7 +8737,6 @@
       <w:proofErr w:type="gramStart"/>
       <w:r>
         <w:rPr>
-          <w:b/>
           <w:sz w:val="22"/>
         </w:rPr>
         <w:t>cara</w:t>
@@ -8913,21 +8744,18 @@
       <w:proofErr w:type="gramEnd"/>
       <w:r>
         <w:rPr>
-          <w:b/>
           <w:sz w:val="22"/>
         </w:rPr>
         <w:t xml:space="preserve"> untuk mengefektifkan proses konsultasi yaitu dengan me</w:t>
       </w:r>
       <w:r>
         <w:rPr>
-          <w:b/>
           <w:sz w:val="22"/>
         </w:rPr>
         <w:t xml:space="preserve">nggunakan </w:t>
       </w:r>
       <w:r>
         <w:rPr>
-          <w:b/>
           <w:i/>
           <w:sz w:val="22"/>
         </w:rPr>
@@ -8935,14 +8763,12 @@
       </w:r>
       <w:r>
         <w:rPr>
-          <w:b/>
           <w:sz w:val="22"/>
         </w:rPr>
         <w:t>Dengan adanya pendekatan ini, proses konsultasi menjadi lebih efisien dan tidak perlu memasukkan data pribadi (</w:t>
       </w:r>
       <w:r>
         <w:rPr>
-          <w:b/>
           <w:i/>
           <w:sz w:val="22"/>
         </w:rPr>
@@ -8950,14 +8776,12 @@
       </w:r>
       <w:r>
         <w:rPr>
-          <w:b/>
           <w:sz w:val="22"/>
         </w:rPr>
         <w:t xml:space="preserve"> dan </w:t>
       </w:r>
       <w:r>
         <w:rPr>
-          <w:b/>
           <w:i/>
           <w:sz w:val="22"/>
         </w:rPr>
@@ -8965,14 +8789,12 @@
       </w:r>
       <w:r>
         <w:rPr>
-          <w:b/>
           <w:sz w:val="22"/>
         </w:rPr>
         <w:t xml:space="preserve">) untuk dapat mengaksesnya. Pasien hanya mengetik keyword untuk merespon </w:t>
       </w:r>
       <w:r>
         <w:rPr>
-          <w:b/>
           <w:i/>
           <w:sz w:val="22"/>
         </w:rPr>
@@ -8980,121 +8802,10 @@
       </w:r>
       <w:r>
         <w:rPr>
-          <w:b/>
           <w:sz w:val="22"/>
         </w:rPr>
         <w:t xml:space="preserve"> ini.</w:t>
       </w:r>
-    </w:p>
-    <w:p>
-      <w:pPr>
-        <w:ind w:left="0" w:firstLine="0"/>
-      </w:pPr>
-    </w:p>
-    <w:p>
-      <w:pPr>
-        <w:ind w:left="0" w:firstLine="0"/>
-      </w:pPr>
-    </w:p>
-    <w:p>
-      <w:pPr>
-        <w:ind w:left="0" w:firstLine="0"/>
-      </w:pPr>
-    </w:p>
-    <w:p>
-      <w:pPr>
-        <w:ind w:left="0" w:firstLine="0"/>
-      </w:pPr>
-    </w:p>
-    <w:p>
-      <w:pPr>
-        <w:ind w:left="0" w:firstLine="0"/>
-      </w:pPr>
-    </w:p>
-    <w:p>
-      <w:pPr>
-        <w:ind w:left="0" w:firstLine="0"/>
-      </w:pPr>
-    </w:p>
-    <w:p>
-      <w:pPr>
-        <w:ind w:left="0" w:firstLine="0"/>
-      </w:pPr>
-    </w:p>
-    <w:p>
-      <w:pPr>
-        <w:ind w:left="0" w:firstLine="0"/>
-      </w:pPr>
-    </w:p>
-    <w:p>
-      <w:pPr>
-        <w:ind w:left="0" w:firstLine="0"/>
-      </w:pPr>
-    </w:p>
-    <w:p>
-      <w:pPr>
-        <w:ind w:left="0" w:firstLine="0"/>
-      </w:pPr>
-    </w:p>
-    <w:p>
-      <w:pPr>
-        <w:ind w:left="0" w:firstLine="0"/>
-      </w:pPr>
-    </w:p>
-    <w:p>
-      <w:pPr>
-        <w:ind w:left="0" w:firstLine="0"/>
-      </w:pPr>
-    </w:p>
-    <w:p>
-      <w:pPr>
-        <w:ind w:left="0" w:firstLine="0"/>
-      </w:pPr>
-    </w:p>
-    <w:p>
-      <w:pPr>
-        <w:ind w:left="0" w:firstLine="0"/>
-      </w:pPr>
-    </w:p>
-    <w:p>
-      <w:pPr>
-        <w:ind w:left="0" w:firstLine="0"/>
-      </w:pPr>
-    </w:p>
-    <w:p>
-      <w:pPr>
-        <w:ind w:left="0" w:firstLine="0"/>
-      </w:pPr>
-    </w:p>
-    <w:p>
-      <w:pPr>
-        <w:ind w:left="0" w:firstLine="0"/>
-      </w:pPr>
-    </w:p>
-    <w:p>
-      <w:pPr>
-        <w:ind w:left="0" w:firstLine="0"/>
-      </w:pPr>
-    </w:p>
-    <w:p>
-      <w:pPr>
-        <w:ind w:left="0" w:firstLine="0"/>
-      </w:pPr>
-    </w:p>
-    <w:p>
-      <w:pPr>
-        <w:ind w:left="0" w:firstLine="0"/>
-      </w:pPr>
-    </w:p>
-    <w:p>
-      <w:pPr>
-        <w:ind w:left="0" w:firstLine="0"/>
-      </w:pPr>
-    </w:p>
-    <w:p>
-      <w:pPr>
-        <w:ind w:left="0" w:firstLine="0"/>
-      </w:pPr>
     </w:p>
     <w:p>
       <w:pPr>
@@ -9134,49 +8845,35 @@
           <w:b w:val="0"/>
         </w:rPr>
       </w:pPr>
-      <w:bookmarkStart w:id="15" w:name="_Toc107266817"/>
-      <w:r>
-        <w:rPr>
-          <w:b w:val="0"/>
-        </w:rPr>
+      <w:bookmarkStart w:id="14" w:name="_Toc107266817"/>
+      <w:r>
+        <w:lastRenderedPageBreak/>
         <w:t>BAB III</w:t>
       </w:r>
+      <w:bookmarkEnd w:id="14"/>
+      <w:r>
+        <w:t xml:space="preserve"> </w:t>
+      </w:r>
+      <w:r>
+        <w:t>METODOLOGI PENELITIAN</w:t>
+      </w:r>
+    </w:p>
+    <w:p/>
+    <w:p>
+      <w:pPr>
+        <w:pStyle w:val="SubBab3"/>
+      </w:pPr>
+      <w:bookmarkStart w:id="15" w:name="_Toc107266818"/>
+      <w:proofErr w:type="gramStart"/>
+      <w:r>
+        <w:t xml:space="preserve">3.1  </w:t>
+      </w:r>
       <w:bookmarkEnd w:id="15"/>
       <w:r>
-        <w:t xml:space="preserve"> </w:t>
-      </w:r>
-      <w:r>
-        <w:t>METODOLOGI PENELITIAN</w:t>
-      </w:r>
-    </w:p>
-    <w:p/>
-    <w:p>
-      <w:pPr>
-        <w:pStyle w:val="SubBab3"/>
-        <w:rPr>
-          <w:b w:val="0"/>
-        </w:rPr>
-      </w:pPr>
-      <w:bookmarkStart w:id="16" w:name="_Toc107266818"/>
-      <w:proofErr w:type="gramStart"/>
-      <w:r>
-        <w:rPr>
-          <w:b w:val="0"/>
-        </w:rPr>
-        <w:t xml:space="preserve">3.1  </w:t>
-      </w:r>
-      <w:bookmarkEnd w:id="16"/>
-      <w:r>
-        <w:rPr>
-          <w:b w:val="0"/>
-        </w:rPr>
         <w:t>Gambaran</w:t>
       </w:r>
       <w:proofErr w:type="gramEnd"/>
       <w:r>
-        <w:rPr>
-          <w:b w:val="0"/>
-        </w:rPr>
         <w:t xml:space="preserve"> Umum Sistem</w:t>
       </w:r>
     </w:p>
@@ -9277,34 +8974,29 @@
         <w:spacing w:line="360" w:lineRule="auto"/>
         <w:ind w:left="426" w:right="4" w:firstLine="708"/>
         <w:rPr>
-          <w:b/>
-          <w:sz w:val="22"/>
-        </w:rPr>
-      </w:pPr>
-      <w:r>
-        <w:rPr>
-          <w:b/>
+          <w:sz w:val="22"/>
+        </w:rPr>
+      </w:pPr>
+      <w:r>
+        <w:rPr>
           <w:sz w:val="22"/>
         </w:rPr>
         <w:t xml:space="preserve">Sistem pakar yang dibangun pada penelitian ini memanfaatkan </w:t>
       </w:r>
       <w:r>
         <w:rPr>
-          <w:b/>
           <w:sz w:val="22"/>
         </w:rPr>
         <w:t xml:space="preserve">Telegram </w:t>
       </w:r>
       <w:r>
         <w:rPr>
-          <w:b/>
           <w:sz w:val="22"/>
         </w:rPr>
         <w:t xml:space="preserve">sebagai </w:t>
       </w:r>
       <w:r>
         <w:rPr>
-          <w:b/>
           <w:i/>
           <w:sz w:val="22"/>
         </w:rPr>
@@ -9312,63 +9004,54 @@
       </w:r>
       <w:r>
         <w:rPr>
-          <w:b/>
           <w:sz w:val="22"/>
         </w:rPr>
         <w:t>. Telegram</w:t>
       </w:r>
       <w:r>
         <w:rPr>
-          <w:b/>
           <w:sz w:val="22"/>
         </w:rPr>
         <w:t xml:space="preserve"> digunakakan karena </w:t>
       </w:r>
       <w:r>
         <w:rPr>
-          <w:b/>
           <w:sz w:val="22"/>
         </w:rPr>
         <w:t>API Telegram</w:t>
       </w:r>
       <w:r>
         <w:rPr>
-          <w:b/>
           <w:sz w:val="22"/>
         </w:rPr>
         <w:t xml:space="preserve"> dapat digunakan secara gratis. Alasan lain menggunakan </w:t>
       </w:r>
       <w:r>
         <w:rPr>
-          <w:b/>
           <w:sz w:val="22"/>
         </w:rPr>
         <w:t xml:space="preserve">Telegram </w:t>
       </w:r>
       <w:r>
         <w:rPr>
-          <w:b/>
           <w:sz w:val="22"/>
         </w:rPr>
         <w:t xml:space="preserve">adalah karena </w:t>
       </w:r>
       <w:r>
         <w:rPr>
-          <w:b/>
           <w:sz w:val="22"/>
         </w:rPr>
         <w:t>menurut datareportal.com Telegam merupakan</w:t>
       </w:r>
       <w:r>
         <w:rPr>
-          <w:b/>
           <w:sz w:val="22"/>
         </w:rPr>
         <w:t xml:space="preserve"> salah satu </w:t>
       </w:r>
       <w:r>
         <w:rPr>
-          <w:b/>
           <w:i/>
           <w:sz w:val="22"/>
         </w:rPr>
@@ -9376,14 +9059,12 @@
       </w:r>
       <w:r>
         <w:rPr>
-          <w:b/>
           <w:sz w:val="22"/>
         </w:rPr>
         <w:t xml:space="preserve"> yang b</w:t>
       </w:r>
       <w:r>
         <w:rPr>
-          <w:b/>
           <w:sz w:val="22"/>
         </w:rPr>
         <w:t>anyak digunakan di Indonesia dengan persentase sebesar 62</w:t>
@@ -9391,7 +9072,6 @@
       <w:proofErr w:type="gramStart"/>
       <w:r>
         <w:rPr>
-          <w:b/>
           <w:sz w:val="22"/>
         </w:rPr>
         <w:t>,8</w:t>
@@ -9399,500 +9079,411 @@
       <w:proofErr w:type="gramEnd"/>
       <w:r>
         <w:rPr>
-          <w:b/>
           <w:sz w:val="22"/>
         </w:rPr>
         <w:t>%</w:t>
       </w:r>
       <w:r>
         <w:rPr>
-          <w:b/>
-          <w:sz w:val="22"/>
-        </w:rPr>
-        <w:t xml:space="preserve">. Sistem pakar memiliki alur sistem yang bersifat berulang. Perulangan yang terjadi pada sistem berupa interaksi atau percakapan antara pengguna dan sistem dalam mencari kesimpulan berdasarkan </w:t>
-      </w:r>
-      <w:r>
-        <w:rPr>
-          <w:b/>
+          <w:sz w:val="22"/>
+        </w:rPr>
+        <w:t>. Sistem pakar memiliki alur sistem yang bersifat berulang. Perulangan yang terjadi pada sistem berupa interaksi atau percakapan antara pengguna dan sistem dalam mencari kesimpulan berdasarkan fakta</w:t>
+      </w:r>
+      <w:r>
+        <w:rPr>
+          <w:sz w:val="22"/>
+        </w:rPr>
+        <w:t xml:space="preserve"> yang </w:t>
+      </w:r>
+      <w:proofErr w:type="gramStart"/>
+      <w:r>
+        <w:rPr>
+          <w:sz w:val="22"/>
+        </w:rPr>
+        <w:t xml:space="preserve">telah </w:t>
+      </w:r>
+      <w:r>
+        <w:rPr>
+          <w:sz w:val="22"/>
+        </w:rPr>
+        <w:t>.</w:t>
+      </w:r>
+      <w:proofErr w:type="gramEnd"/>
+      <w:r>
+        <w:rPr>
+          <w:sz w:val="22"/>
+        </w:rPr>
+        <w:t xml:space="preserve"> Berikut penjelasan lebih rinci mengenai gambaran umum dari sistem pakar yang dibangun</w:t>
+      </w:r>
+      <w:r>
+        <w:rPr>
+          <w:sz w:val="22"/>
+        </w:rPr>
+        <w:t xml:space="preserve"> </w:t>
+      </w:r>
+      <w:r>
+        <w:rPr>
+          <w:sz w:val="22"/>
+        </w:rPr>
+        <w:t xml:space="preserve">pada Gambar </w:t>
+      </w:r>
+      <w:proofErr w:type="gramStart"/>
+      <w:r>
+        <w:rPr>
+          <w:sz w:val="22"/>
+        </w:rPr>
+        <w:t xml:space="preserve">3.1 </w:t>
+      </w:r>
+      <w:r>
+        <w:rPr>
+          <w:sz w:val="22"/>
+        </w:rPr>
+        <w:t>:</w:t>
+      </w:r>
+      <w:proofErr w:type="gramEnd"/>
+      <w:r>
+        <w:rPr>
+          <w:sz w:val="22"/>
+        </w:rPr>
+        <w:t xml:space="preserve"> </w:t>
+      </w:r>
+    </w:p>
+    <w:p>
+      <w:pPr>
+        <w:pStyle w:val="ListParagraph"/>
+        <w:numPr>
+          <w:ilvl w:val="0"/>
+          <w:numId w:val="20"/>
+        </w:numPr>
+        <w:spacing w:line="360" w:lineRule="auto"/>
+        <w:ind w:left="709" w:right="4" w:hanging="283"/>
+        <w:rPr>
+          <w:sz w:val="22"/>
+        </w:rPr>
+      </w:pPr>
+      <w:r>
+        <w:rPr>
+          <w:sz w:val="22"/>
+        </w:rPr>
+        <w:t xml:space="preserve">Garis 1 merupakan proses dimana pengguna mengirim pesan teks melalui aplikasi </w:t>
+      </w:r>
+      <w:r>
+        <w:rPr>
+          <w:i/>
+          <w:sz w:val="22"/>
+        </w:rPr>
+        <w:t>instant messaging</w:t>
+      </w:r>
+      <w:r>
+        <w:rPr>
+          <w:sz w:val="22"/>
+        </w:rPr>
+        <w:t xml:space="preserve"> </w:t>
+      </w:r>
+      <w:r>
+        <w:rPr>
+          <w:sz w:val="22"/>
+        </w:rPr>
+        <w:t xml:space="preserve">Telegram </w:t>
+      </w:r>
+      <w:r>
+        <w:rPr>
+          <w:sz w:val="22"/>
+        </w:rPr>
+        <w:t>pa</w:t>
+      </w:r>
+      <w:r>
+        <w:rPr>
+          <w:sz w:val="22"/>
+        </w:rPr>
+        <w:t>da komputer ataupun smartphone</w:t>
+      </w:r>
+      <w:r>
+        <w:rPr>
+          <w:sz w:val="22"/>
+        </w:rPr>
+        <w:t>,</w:t>
+      </w:r>
+    </w:p>
+    <w:p>
+      <w:pPr>
+        <w:pStyle w:val="ListParagraph"/>
+        <w:numPr>
+          <w:ilvl w:val="0"/>
+          <w:numId w:val="20"/>
+        </w:numPr>
+        <w:spacing w:line="360" w:lineRule="auto"/>
+        <w:ind w:left="709" w:right="4" w:hanging="299"/>
+        <w:rPr>
+          <w:sz w:val="22"/>
+        </w:rPr>
+      </w:pPr>
+      <w:r>
+        <w:rPr>
+          <w:sz w:val="22"/>
+        </w:rPr>
+        <w:t xml:space="preserve">Garis 2 menunjukkan pesan teks yang dikirim oleh pengguna diteruskan ke </w:t>
+      </w:r>
+      <w:r>
+        <w:rPr>
+          <w:sz w:val="22"/>
+        </w:rPr>
+        <w:t xml:space="preserve">Telegram </w:t>
+      </w:r>
+      <w:r>
+        <w:rPr>
+          <w:sz w:val="22"/>
+        </w:rPr>
+        <w:t xml:space="preserve">server. Pesan teks mengalami pengolahan pada </w:t>
+      </w:r>
+      <w:r>
+        <w:rPr>
+          <w:sz w:val="22"/>
+        </w:rPr>
+        <w:t xml:space="preserve">Telegram </w:t>
+      </w:r>
+      <w:r>
+        <w:rPr>
+          <w:i/>
+          <w:sz w:val="22"/>
+        </w:rPr>
+        <w:t>server</w:t>
+      </w:r>
+      <w:r>
+        <w:rPr>
+          <w:sz w:val="22"/>
+        </w:rPr>
+        <w:t xml:space="preserve"> sehingga mengalami perubahan bentuk menjadi JSON dengan tambahan informasi seperti identifier pengirim, isi pesan, waktu</w:t>
+      </w:r>
+      <w:r>
+        <w:rPr>
+          <w:sz w:val="22"/>
+        </w:rPr>
+        <w:t xml:space="preserve"> pesan terkirim, dan sebagainya,</w:t>
+      </w:r>
+    </w:p>
+    <w:p>
+      <w:pPr>
+        <w:pStyle w:val="ListParagraph"/>
+        <w:numPr>
+          <w:ilvl w:val="0"/>
+          <w:numId w:val="20"/>
+        </w:numPr>
+        <w:spacing w:line="360" w:lineRule="auto"/>
+        <w:ind w:left="709" w:right="4" w:hanging="283"/>
+        <w:rPr>
+          <w:sz w:val="22"/>
+        </w:rPr>
+      </w:pPr>
+      <w:r>
+        <w:rPr>
           <w:sz w:val="22"/>
         </w:rPr>
         <w:lastRenderedPageBreak/>
-        <w:t>fakta</w:t>
-      </w:r>
-      <w:r>
-        <w:rPr>
-          <w:b/>
-          <w:sz w:val="22"/>
-        </w:rPr>
-        <w:t xml:space="preserve"> yang </w:t>
-      </w:r>
-      <w:proofErr w:type="gramStart"/>
-      <w:r>
-        <w:rPr>
-          <w:b/>
-          <w:sz w:val="22"/>
-        </w:rPr>
-        <w:t xml:space="preserve">telah </w:t>
-      </w:r>
-      <w:r>
-        <w:rPr>
-          <w:b/>
-          <w:sz w:val="22"/>
-        </w:rPr>
-        <w:t>.</w:t>
-      </w:r>
-      <w:proofErr w:type="gramEnd"/>
-      <w:r>
-        <w:rPr>
-          <w:b/>
-          <w:sz w:val="22"/>
-        </w:rPr>
-        <w:t xml:space="preserve"> Berikut penjelasan lebih rinci mengenai gambaran umum dari sistem pakar yang dibangun</w:t>
-      </w:r>
-      <w:r>
-        <w:rPr>
-          <w:b/>
+        <w:t xml:space="preserve">Garis 3 </w:t>
+      </w:r>
+      <w:r>
+        <w:rPr>
+          <w:sz w:val="22"/>
+        </w:rPr>
+        <w:t>menunjukkan</w:t>
+      </w:r>
+      <w:r>
+        <w:rPr>
+          <w:sz w:val="22"/>
+        </w:rPr>
+        <w:t xml:space="preserve"> data pesan teks dalam bentuk JSON yang diteruskan ke sistem. Sistem akan melakukan parsing terhadap data JSON yang diterima untuk memperoleh isi pesan, iden</w:t>
+      </w:r>
+      <w:r>
+        <w:rPr>
+          <w:sz w:val="22"/>
+        </w:rPr>
+        <w:t>tifier pengguna, dan sebagainya,</w:t>
+      </w:r>
+    </w:p>
+    <w:p>
+      <w:pPr>
+        <w:pStyle w:val="ListParagraph"/>
+        <w:numPr>
+          <w:ilvl w:val="0"/>
+          <w:numId w:val="20"/>
+        </w:numPr>
+        <w:spacing w:line="360" w:lineRule="auto"/>
+        <w:ind w:left="709" w:right="4" w:hanging="283"/>
+        <w:rPr>
+          <w:sz w:val="22"/>
+        </w:rPr>
+      </w:pPr>
+      <w:r>
+        <w:rPr>
+          <w:sz w:val="22"/>
+        </w:rPr>
+        <w:t>Garis 4 menunjukkan isi pesan yang diperoleh diteruskan ke mesin inferensi untuk diolah lebih lanjut,</w:t>
+      </w:r>
+    </w:p>
+    <w:p>
+      <w:pPr>
+        <w:pStyle w:val="ListParagraph"/>
+        <w:numPr>
+          <w:ilvl w:val="0"/>
+          <w:numId w:val="20"/>
+        </w:numPr>
+        <w:spacing w:line="360" w:lineRule="auto"/>
+        <w:ind w:left="709" w:right="4" w:hanging="283"/>
+        <w:rPr>
+          <w:sz w:val="22"/>
+        </w:rPr>
+      </w:pPr>
+      <w:r>
+        <w:rPr>
+          <w:sz w:val="22"/>
+        </w:rPr>
+        <w:t xml:space="preserve">Garis 5 merupakan proses pencocokkan isi pesan dan penelusuran basis pengetahuan sehingga dapat diperoleh respon yang sesuai dengan isi pesan dari pengguna, </w:t>
+      </w:r>
+    </w:p>
+    <w:p>
+      <w:pPr>
+        <w:pStyle w:val="ListParagraph"/>
+        <w:numPr>
+          <w:ilvl w:val="0"/>
+          <w:numId w:val="20"/>
+        </w:numPr>
+        <w:spacing w:line="360" w:lineRule="auto"/>
+        <w:ind w:left="709" w:right="4" w:hanging="283"/>
+        <w:rPr>
+          <w:sz w:val="22"/>
+        </w:rPr>
+      </w:pPr>
+      <w:r>
+        <w:rPr>
+          <w:sz w:val="22"/>
+        </w:rPr>
+        <w:t>G</w:t>
+      </w:r>
+      <w:r>
+        <w:rPr>
+          <w:sz w:val="22"/>
+        </w:rPr>
+        <w:t xml:space="preserve">aris 6 menunjukkan respon yang telah berhasil diperoleh dijadikan nilai output oleh sistem dan siap dikirim kembali ke pengguna, </w:t>
+      </w:r>
+    </w:p>
+    <w:p>
+      <w:pPr>
+        <w:pStyle w:val="ListParagraph"/>
+        <w:numPr>
+          <w:ilvl w:val="0"/>
+          <w:numId w:val="20"/>
+        </w:numPr>
+        <w:spacing w:line="360" w:lineRule="auto"/>
+        <w:ind w:left="709" w:right="4" w:hanging="283"/>
+        <w:rPr>
+          <w:sz w:val="22"/>
+        </w:rPr>
+      </w:pPr>
+      <w:r>
+        <w:rPr>
+          <w:sz w:val="22"/>
+        </w:rPr>
+        <w:t>G</w:t>
+      </w:r>
+      <w:r>
+        <w:rPr>
+          <w:sz w:val="22"/>
+        </w:rPr>
+        <w:t>aris 7 menunjukkan sistem pakar mengirim output yang berupa respon ke pengguna</w:t>
+      </w:r>
+      <w:r>
+        <w:rPr>
+          <w:sz w:val="22"/>
+        </w:rPr>
+        <w:t xml:space="preserve"> melalui LINE Messenger server dengan memanfaatkan identifier pengguna, </w:t>
+      </w:r>
+    </w:p>
+    <w:p>
+      <w:pPr>
+        <w:pStyle w:val="ListParagraph"/>
+        <w:numPr>
+          <w:ilvl w:val="0"/>
+          <w:numId w:val="20"/>
+        </w:numPr>
+        <w:spacing w:line="360" w:lineRule="auto"/>
+        <w:ind w:left="709" w:right="4" w:hanging="283"/>
+        <w:rPr>
+          <w:sz w:val="22"/>
+        </w:rPr>
+      </w:pPr>
+      <w:r>
+        <w:rPr>
+          <w:sz w:val="22"/>
+        </w:rPr>
+        <w:t>G</w:t>
+      </w:r>
+      <w:r>
+        <w:rPr>
+          <w:sz w:val="22"/>
+        </w:rPr>
+        <w:t xml:space="preserve">aris 8 menunjukkan respon pada </w:t>
+      </w:r>
+      <w:r>
+        <w:rPr>
+          <w:sz w:val="22"/>
+        </w:rPr>
+        <w:t xml:space="preserve">Telegram </w:t>
+      </w:r>
+      <w:r>
+        <w:rPr>
+          <w:i/>
+          <w:sz w:val="22"/>
+        </w:rPr>
+        <w:t>server</w:t>
+      </w:r>
+      <w:r>
+        <w:rPr>
+          <w:sz w:val="22"/>
+        </w:rPr>
+        <w:t xml:space="preserve"> diteruskan ke perangkat pengguna, </w:t>
+      </w:r>
+    </w:p>
+    <w:p>
+      <w:pPr>
+        <w:pStyle w:val="ListParagraph"/>
+        <w:numPr>
+          <w:ilvl w:val="0"/>
+          <w:numId w:val="20"/>
+        </w:numPr>
+        <w:spacing w:line="360" w:lineRule="auto"/>
+        <w:ind w:left="709" w:right="4" w:hanging="283"/>
+        <w:rPr>
+          <w:sz w:val="22"/>
+        </w:rPr>
+      </w:pPr>
+      <w:r>
+        <w:rPr>
+          <w:sz w:val="22"/>
+        </w:rPr>
+        <w:t xml:space="preserve">Garis 9 merupakan respon yang telah berhasil ditampilkan ke pengguna melalui aplikasi </w:t>
+      </w:r>
+      <w:r>
+        <w:rPr>
+          <w:i/>
+          <w:sz w:val="22"/>
+        </w:rPr>
+        <w:t>instant messaging</w:t>
+      </w:r>
+      <w:r>
+        <w:rPr>
           <w:sz w:val="22"/>
         </w:rPr>
         <w:t xml:space="preserve"> </w:t>
       </w:r>
       <w:r>
         <w:rPr>
-          <w:b/>
-          <w:sz w:val="22"/>
-        </w:rPr>
-        <w:t xml:space="preserve">pada Gambar </w:t>
-      </w:r>
-      <w:proofErr w:type="gramStart"/>
-      <w:r>
-        <w:rPr>
-          <w:b/>
-          <w:sz w:val="22"/>
-        </w:rPr>
-        <w:t xml:space="preserve">3.1 </w:t>
-      </w:r>
-      <w:r>
-        <w:rPr>
-          <w:b/>
-          <w:sz w:val="22"/>
-        </w:rPr>
-        <w:t>:</w:t>
-      </w:r>
-      <w:proofErr w:type="gramEnd"/>
-      <w:r>
-        <w:rPr>
-          <w:b/>
-          <w:sz w:val="22"/>
-        </w:rPr>
-        <w:t xml:space="preserve"> </w:t>
-      </w:r>
-    </w:p>
-    <w:p>
-      <w:pPr>
-        <w:spacing w:line="360" w:lineRule="auto"/>
-        <w:ind w:left="426" w:right="4" w:firstLine="0"/>
-        <w:rPr>
-          <w:b/>
-          <w:sz w:val="22"/>
-        </w:rPr>
-      </w:pPr>
-      <w:r>
-        <w:rPr>
-          <w:b/>
-          <w:sz w:val="22"/>
-        </w:rPr>
-        <w:sym w:font="Symbol" w:char="F0B7"/>
-      </w:r>
-      <w:r>
-        <w:rPr>
-          <w:b/>
-          <w:sz w:val="22"/>
-        </w:rPr>
-        <w:t xml:space="preserve"> Garis 1 merupakan proses dimana pengguna mengirim pesan teks melalui aplikasi </w:t>
-      </w:r>
-      <w:r>
-        <w:rPr>
-          <w:b/>
-          <w:i/>
-          <w:sz w:val="22"/>
-        </w:rPr>
-        <w:t>instant messaging</w:t>
-      </w:r>
-      <w:r>
-        <w:rPr>
-          <w:b/>
-          <w:sz w:val="22"/>
-        </w:rPr>
-        <w:t xml:space="preserve"> </w:t>
-      </w:r>
-      <w:r>
-        <w:rPr>
-          <w:b/>
-          <w:sz w:val="22"/>
-        </w:rPr>
-        <w:t xml:space="preserve">Telegram </w:t>
-      </w:r>
-      <w:r>
-        <w:rPr>
-          <w:b/>
-          <w:sz w:val="22"/>
-        </w:rPr>
-        <w:t>pa</w:t>
-      </w:r>
-      <w:r>
-        <w:rPr>
-          <w:b/>
-          <w:sz w:val="22"/>
-        </w:rPr>
-        <w:t>da komputer ataupun smartphone</w:t>
-      </w:r>
-      <w:r>
-        <w:rPr>
-          <w:b/>
-          <w:sz w:val="22"/>
-        </w:rPr>
-        <w:t>,</w:t>
-      </w:r>
-    </w:p>
-    <w:p>
-      <w:pPr>
-        <w:spacing w:line="360" w:lineRule="auto"/>
-        <w:ind w:left="426" w:right="4" w:firstLine="0"/>
-        <w:rPr>
-          <w:b/>
-          <w:sz w:val="22"/>
-        </w:rPr>
-      </w:pPr>
-      <w:r>
-        <w:rPr>
-          <w:b/>
-          <w:sz w:val="22"/>
-        </w:rPr>
-        <w:sym w:font="Symbol" w:char="F0B7"/>
-      </w:r>
-      <w:r>
-        <w:rPr>
-          <w:b/>
-          <w:sz w:val="22"/>
-        </w:rPr>
-        <w:t xml:space="preserve"> Garis 2 menunjukkan pesan teks yang dikirim oleh pengguna diteruskan ke </w:t>
-      </w:r>
-      <w:r>
-        <w:rPr>
-          <w:b/>
-          <w:sz w:val="22"/>
-        </w:rPr>
-        <w:t xml:space="preserve">Telegram </w:t>
-      </w:r>
-      <w:r>
-        <w:rPr>
-          <w:b/>
-          <w:sz w:val="22"/>
-        </w:rPr>
-        <w:t xml:space="preserve">server. Pesan teks mengalami pengolahan pada </w:t>
-      </w:r>
-      <w:r>
-        <w:rPr>
-          <w:b/>
-          <w:sz w:val="22"/>
-        </w:rPr>
-        <w:t xml:space="preserve">Telegram </w:t>
-      </w:r>
-      <w:r>
-        <w:rPr>
-          <w:b/>
-          <w:i/>
-          <w:sz w:val="22"/>
-        </w:rPr>
-        <w:t>server</w:t>
-      </w:r>
-      <w:r>
-        <w:rPr>
-          <w:b/>
-          <w:sz w:val="22"/>
-        </w:rPr>
-        <w:t xml:space="preserve"> sehingga mengalami perubahan bentuk menjadi JSON dengan tambahan informasi seperti identifier pengirim, isi pesan, waktu</w:t>
-      </w:r>
-      <w:r>
-        <w:rPr>
-          <w:b/>
-          <w:sz w:val="22"/>
-        </w:rPr>
-        <w:t xml:space="preserve"> pesan terkirim, dan sebagainya,</w:t>
-      </w:r>
-      <w:r>
-        <w:rPr>
-          <w:b/>
-          <w:sz w:val="22"/>
-        </w:rPr>
-        <w:t xml:space="preserve"> </w:t>
-      </w:r>
-    </w:p>
-    <w:p>
-      <w:pPr>
-        <w:spacing w:line="360" w:lineRule="auto"/>
-        <w:ind w:left="426" w:right="4" w:firstLine="0"/>
-        <w:rPr>
-          <w:b/>
-          <w:sz w:val="22"/>
-        </w:rPr>
-      </w:pPr>
-      <w:r>
-        <w:rPr>
-          <w:b/>
-          <w:sz w:val="22"/>
-        </w:rPr>
-        <w:sym w:font="Symbol" w:char="F0B7"/>
-      </w:r>
-      <w:r>
-        <w:rPr>
-          <w:b/>
-          <w:sz w:val="22"/>
-        </w:rPr>
-        <w:t xml:space="preserve"> Garis 3 </w:t>
-      </w:r>
-      <w:r>
-        <w:rPr>
-          <w:b/>
-          <w:sz w:val="22"/>
-        </w:rPr>
-        <w:t>menunjukkan</w:t>
-      </w:r>
-      <w:r>
-        <w:rPr>
-          <w:b/>
-          <w:sz w:val="22"/>
-        </w:rPr>
-        <w:t xml:space="preserve"> data pesan teks dalam bentuk JSON yang diteruskan ke sistem. Sistem </w:t>
-      </w:r>
-      <w:proofErr w:type="gramStart"/>
-      <w:r>
-        <w:rPr>
-          <w:b/>
-          <w:sz w:val="22"/>
-        </w:rPr>
-        <w:t>akan</w:t>
-      </w:r>
-      <w:proofErr w:type="gramEnd"/>
-      <w:r>
-        <w:rPr>
-          <w:b/>
-          <w:sz w:val="22"/>
-        </w:rPr>
-        <w:t xml:space="preserve"> melakukan parsing terhadap data JSON yang diterima untuk memperoleh isi pesan, iden</w:t>
-      </w:r>
-      <w:r>
-        <w:rPr>
-          <w:b/>
-          <w:sz w:val="22"/>
-        </w:rPr>
-        <w:t>tifier pengguna, dan sebagainya,</w:t>
-      </w:r>
-    </w:p>
-    <w:p>
-      <w:pPr>
-        <w:spacing w:line="360" w:lineRule="auto"/>
-        <w:ind w:left="426" w:right="4" w:firstLine="0"/>
-        <w:rPr>
-          <w:b/>
-          <w:sz w:val="22"/>
-        </w:rPr>
-      </w:pPr>
-      <w:r>
-        <w:rPr>
-          <w:b/>
-          <w:sz w:val="22"/>
-        </w:rPr>
-        <w:sym w:font="Symbol" w:char="F0B7"/>
-      </w:r>
-      <w:r>
-        <w:rPr>
-          <w:b/>
-          <w:sz w:val="22"/>
-        </w:rPr>
-        <w:t xml:space="preserve"> Garis 4 menunjukkan isi pesan yang diperoleh diteruskan ke mesin inferensi untuk diolah lebih lanjut, </w:t>
-      </w:r>
-    </w:p>
-    <w:p>
-      <w:pPr>
-        <w:spacing w:line="360" w:lineRule="auto"/>
-        <w:ind w:left="426" w:right="4" w:firstLine="0"/>
-        <w:rPr>
-          <w:b/>
-          <w:sz w:val="22"/>
-        </w:rPr>
-      </w:pPr>
-      <w:r>
-        <w:rPr>
-          <w:b/>
-          <w:sz w:val="22"/>
-        </w:rPr>
-        <w:sym w:font="Symbol" w:char="F0B7"/>
-      </w:r>
-      <w:r>
-        <w:rPr>
-          <w:b/>
-          <w:sz w:val="22"/>
-        </w:rPr>
-        <w:t xml:space="preserve"> Garis 5 merupakan proses pencocokkan isi pesan dan penelusuran basis pengetahuan sehingga dapat diperoleh respon yang sesuai dengan isi pesan dari pengguna, </w:t>
-      </w:r>
-    </w:p>
-    <w:p>
-      <w:pPr>
-        <w:spacing w:line="360" w:lineRule="auto"/>
-        <w:ind w:left="426" w:right="4" w:firstLine="0"/>
-        <w:rPr>
-          <w:b/>
-          <w:sz w:val="22"/>
-        </w:rPr>
-      </w:pPr>
-      <w:r>
-        <w:rPr>
-          <w:b/>
-          <w:sz w:val="22"/>
-        </w:rPr>
-        <w:sym w:font="Symbol" w:char="F0B7"/>
-      </w:r>
-      <w:r>
-        <w:rPr>
-          <w:b/>
-          <w:sz w:val="22"/>
-        </w:rPr>
-        <w:t xml:space="preserve"> Garis 6 menunjukkan respon yang telah berhasil diperoleh dijadikan nilai output oleh sistem dan siap dikirim kembali ke pengguna, </w:t>
-      </w:r>
-    </w:p>
-    <w:p>
-      <w:pPr>
-        <w:spacing w:line="360" w:lineRule="auto"/>
-        <w:ind w:left="426" w:right="4" w:firstLine="0"/>
-        <w:rPr>
-          <w:b/>
-          <w:sz w:val="22"/>
-        </w:rPr>
-      </w:pPr>
-      <w:r>
-        <w:rPr>
-          <w:b/>
-          <w:sz w:val="22"/>
-        </w:rPr>
-        <w:sym w:font="Symbol" w:char="F0B7"/>
-      </w:r>
-      <w:r>
-        <w:rPr>
-          <w:b/>
-          <w:sz w:val="22"/>
-        </w:rPr>
-        <w:t xml:space="preserve"> Garis 7 menunjukkan sistem pakar mengirim output yang berupa respon ke pengguna</w:t>
-      </w:r>
-      <w:r>
-        <w:rPr>
-          <w:b/>
-          <w:sz w:val="22"/>
-        </w:rPr>
-        <w:t xml:space="preserve"> </w:t>
-      </w:r>
-      <w:r>
-        <w:rPr>
-          <w:b/>
-          <w:sz w:val="22"/>
-        </w:rPr>
-        <w:t xml:space="preserve">melalui LINE Messenger server dengan memanfaatkan identifier pengguna, </w:t>
-      </w:r>
-    </w:p>
-    <w:p>
-      <w:pPr>
-        <w:spacing w:line="360" w:lineRule="auto"/>
-        <w:ind w:left="426" w:right="4" w:firstLine="0"/>
-        <w:rPr>
-          <w:b/>
-          <w:sz w:val="22"/>
-        </w:rPr>
-      </w:pPr>
-      <w:r>
-        <w:rPr>
-          <w:b/>
-          <w:sz w:val="22"/>
-        </w:rPr>
-        <w:sym w:font="Symbol" w:char="F0B7"/>
-      </w:r>
-      <w:r>
-        <w:rPr>
-          <w:b/>
-          <w:sz w:val="22"/>
-        </w:rPr>
-        <w:t xml:space="preserve"> Garis 8 menunjukkan respon pada </w:t>
-      </w:r>
-      <w:r>
-        <w:rPr>
-          <w:b/>
-          <w:sz w:val="22"/>
-        </w:rPr>
-        <w:t xml:space="preserve">Telegram </w:t>
-      </w:r>
-      <w:r>
-        <w:rPr>
-          <w:b/>
-          <w:i/>
-          <w:sz w:val="22"/>
-        </w:rPr>
-        <w:t>server</w:t>
-      </w:r>
-      <w:r>
-        <w:rPr>
-          <w:b/>
-          <w:sz w:val="22"/>
-        </w:rPr>
-        <w:t xml:space="preserve"> diteruskan ke perangkat pengguna, </w:t>
-      </w:r>
-    </w:p>
-    <w:p>
-      <w:pPr>
-        <w:spacing w:line="360" w:lineRule="auto"/>
-        <w:ind w:left="426" w:right="4" w:firstLine="0"/>
-        <w:rPr>
-          <w:b/>
-          <w:sz w:val="22"/>
-        </w:rPr>
-      </w:pPr>
-      <w:r>
-        <w:rPr>
-          <w:b/>
-          <w:sz w:val="22"/>
-        </w:rPr>
-        <w:sym w:font="Symbol" w:char="F0B7"/>
-      </w:r>
-      <w:r>
-        <w:rPr>
-          <w:b/>
-          <w:sz w:val="22"/>
-        </w:rPr>
-        <w:t xml:space="preserve"> Garis 9 merupakan respon yang telah berhasil ditampilkan ke pengguna melalui aplikasi </w:t>
-      </w:r>
-      <w:r>
-        <w:rPr>
-          <w:b/>
-          <w:i/>
-          <w:sz w:val="22"/>
-        </w:rPr>
-        <w:t>instant messaging</w:t>
-      </w:r>
-      <w:r>
-        <w:rPr>
-          <w:b/>
-          <w:sz w:val="22"/>
-        </w:rPr>
-        <w:t xml:space="preserve"> </w:t>
-      </w:r>
-      <w:r>
-        <w:rPr>
-          <w:b/>
           <w:sz w:val="22"/>
         </w:rPr>
         <w:t>Telegram</w:t>
       </w:r>
       <w:r>
         <w:rPr>
-          <w:b/>
           <w:sz w:val="22"/>
         </w:rPr>
         <w:t xml:space="preserve">. </w:t>
@@ -9902,13 +9493,9 @@
       <w:pPr>
         <w:spacing w:line="360" w:lineRule="auto"/>
         <w:ind w:left="426" w:right="4" w:firstLine="588"/>
-        <w:rPr>
-          <w:b/>
-        </w:rPr>
-      </w:pPr>
-      <w:r>
-        <w:rPr>
-          <w:b/>
+      </w:pPr>
+      <w:r>
+        <w:rPr>
           <w:sz w:val="22"/>
         </w:rPr>
         <w:t xml:space="preserve">Proses yang terjadi </w:t>
@@ -9916,7 +9503,6 @@
       <w:proofErr w:type="gramStart"/>
       <w:r>
         <w:rPr>
-          <w:b/>
           <w:sz w:val="22"/>
         </w:rPr>
         <w:t>akan</w:t>
@@ -9924,7 +9510,6 @@
       <w:proofErr w:type="gramEnd"/>
       <w:r>
         <w:rPr>
-          <w:b/>
           <w:sz w:val="22"/>
         </w:rPr>
         <w:t xml:space="preserve"> mengalami perulangan sehingga membentuk percakapan antara pengguna dengan sistem pakar yang bertujuan untuk memberikan solusi dari masalah yang dihadapi pengguna.</w:t>
@@ -10033,6 +9618,11 @@
     </w:p>
     <w:p>
       <w:pPr>
+        <w:ind w:left="0" w:firstLine="0"/>
+      </w:pPr>
+    </w:p>
+    <w:p>
+      <w:pPr>
         <w:pStyle w:val="SubBab3"/>
         <w:rPr>
           <w:b w:val="0"/>
@@ -10040,14 +9630,15 @@
       </w:pPr>
       <w:proofErr w:type="gramStart"/>
       <w:r>
+        <w:lastRenderedPageBreak/>
         <w:t xml:space="preserve">3.2  </w:t>
       </w:r>
       <w:r>
-        <w:t>Alat</w:t>
+        <w:t>Tahapan</w:t>
       </w:r>
       <w:proofErr w:type="gramEnd"/>
       <w:r>
-        <w:t xml:space="preserve"> dan Bahan Penelitian</w:t>
+        <w:t xml:space="preserve"> Penelitian</w:t>
       </w:r>
     </w:p>
     <w:p>
@@ -10210,11 +9801,7 @@
         <w:t xml:space="preserve"> Sumeta Kelod, Denpasar Utara,</w:t>
       </w:r>
       <w:r>
-        <w:t xml:space="preserve"> Kota Denpasar, Bali. Dimana masalah yang didapat yaitu kekhawatiran dokter </w:t>
-      </w:r>
-      <w:r>
-        <w:lastRenderedPageBreak/>
-        <w:t xml:space="preserve">spesialis </w:t>
+        <w:t xml:space="preserve"> Kota Denpasar, Bali. Dimana masalah yang didapat yaitu kekhawatiran dokter spesialis </w:t>
       </w:r>
       <w:proofErr w:type="gramStart"/>
       <w:r>
@@ -10238,7 +9825,11 @@
         <w:t>penyakit mata</w:t>
       </w:r>
       <w:r>
-        <w:t>. Tahap setelah itu yaitu pengumpulan data yang dimana dalam tahap ini dilakukan wawancara dengan pakar. Tujuan dari tahap ini yaitu mengumpulkan berbag</w:t>
+        <w:t xml:space="preserve">. Tahap setelah itu yaitu pengumpulan data yang dimana dalam tahap ini </w:t>
+      </w:r>
+      <w:r>
+        <w:lastRenderedPageBreak/>
+        <w:t>dilakukan wawancara dengan pakar. Tujuan dari tahap ini yaitu mengumpulkan berbag</w:t>
       </w:r>
       <w:r>
         <w:t>ai gejala dari penyakit mata</w:t>
@@ -10291,7 +9882,7 @@
           <w:szCs w:val="20"/>
         </w:rPr>
       </w:pPr>
-      <w:bookmarkStart w:id="17" w:name="_Toc107231511"/>
+      <w:bookmarkStart w:id="16" w:name="_Toc107231511"/>
       <w:r>
         <w:rPr>
           <w:i w:val="0"/>
@@ -10366,7 +9957,7 @@
         </w:rPr>
         <w:t xml:space="preserve"> Jadwal Penelitian</w:t>
       </w:r>
-      <w:bookmarkEnd w:id="17"/>
+      <w:bookmarkEnd w:id="16"/>
     </w:p>
     <w:p>
       <w:pPr>
@@ -10721,7 +10312,6 @@
               </w:rPr>
             </w:pPr>
             <w:r>
-              <w:lastRenderedPageBreak/>
               <w:t>3</w:t>
             </w:r>
           </w:p>
@@ -11156,6 +10746,7 @@
         <w:pStyle w:val="SubBab3"/>
       </w:pPr>
       <w:r>
+        <w:lastRenderedPageBreak/>
         <w:t>3.3 Teknik Pengolahan Data</w:t>
       </w:r>
     </w:p>
@@ -11396,41 +10987,6 @@
     </w:p>
     <w:p>
       <w:pPr>
-        <w:ind w:left="0" w:firstLine="0"/>
-      </w:pPr>
-    </w:p>
-    <w:p>
-      <w:pPr>
-        <w:ind w:left="0" w:firstLine="0"/>
-      </w:pPr>
-    </w:p>
-    <w:p>
-      <w:pPr>
-        <w:ind w:left="0" w:firstLine="0"/>
-      </w:pPr>
-    </w:p>
-    <w:p>
-      <w:pPr>
-        <w:ind w:left="0" w:firstLine="0"/>
-      </w:pPr>
-    </w:p>
-    <w:p>
-      <w:pPr>
-        <w:ind w:left="0" w:firstLine="0"/>
-      </w:pPr>
-    </w:p>
-    <w:p>
-      <w:pPr>
-        <w:ind w:left="0" w:firstLine="0"/>
-      </w:pPr>
-    </w:p>
-    <w:p>
-      <w:pPr>
-        <w:ind w:left="0" w:firstLine="0"/>
-      </w:pPr>
-    </w:p>
-    <w:p>
-      <w:pPr>
         <w:ind w:left="0" w:right="4" w:firstLine="0"/>
         <w:jc w:val="center"/>
         <w:rPr>
@@ -11438,6 +10994,10 @@
         </w:rPr>
       </w:pPr>
       <w:r>
+        <w:rPr>
+          <w:b/>
+        </w:rPr>
+        <w:lastRenderedPageBreak/>
         <w:t>DAFTAR PUSTAKA</w:t>
       </w:r>
     </w:p>
@@ -11445,9 +11005,6 @@
       <w:pPr>
         <w:ind w:left="0" w:right="4" w:firstLine="0"/>
         <w:jc w:val="center"/>
-        <w:rPr>
-          <w:b/>
-        </w:rPr>
       </w:pPr>
     </w:p>
     <w:p>
@@ -11459,7 +11016,6 @@
         <w:spacing w:after="0" w:line="360" w:lineRule="auto"/>
         <w:ind w:left="640" w:right="4" w:hanging="640"/>
         <w:rPr>
-          <w:b/>
           <w:noProof/>
           <w:sz w:val="22"/>
           <w:szCs w:val="24"/>
@@ -11467,28 +11023,24 @@
       </w:pPr>
       <w:r>
         <w:rPr>
-          <w:b/>
           <w:sz w:val="22"/>
         </w:rPr>
         <w:fldChar w:fldCharType="begin" w:fldLock="1"/>
       </w:r>
       <w:r>
         <w:rPr>
-          <w:b/>
           <w:sz w:val="22"/>
         </w:rPr>
         <w:instrText xml:space="preserve">ADDIN Mendeley Bibliography CSL_BIBLIOGRAPHY </w:instrText>
       </w:r>
       <w:r>
         <w:rPr>
-          <w:b/>
           <w:sz w:val="22"/>
         </w:rPr>
         <w:fldChar w:fldCharType="separate"/>
       </w:r>
       <w:r>
         <w:rPr>
-          <w:b/>
           <w:noProof/>
           <w:sz w:val="22"/>
           <w:szCs w:val="24"/>
@@ -11497,17 +11049,25 @@
       </w:r>
       <w:r>
         <w:rPr>
-          <w:b/>
           <w:noProof/>
           <w:sz w:val="22"/>
           <w:szCs w:val="24"/>
         </w:rPr>
         <w:tab/>
-        <w:t xml:space="preserve">P. Ananta Dama Putra, I. K. Adi Purnawan, and D. Purnami Singgih Putri, “Sistem Pakar Diagnosa Penyakit Mata dengan Fuzzy Logic dan Naïve Bayes,” </w:t>
-      </w:r>
-      <w:r>
-        <w:rPr>
-          <w:b/>
+        <w:t>P. Ananta Dama Putra, I. K. Adi Purnawan, and</w:t>
+      </w:r>
+      <w:bookmarkStart w:id="17" w:name="_GoBack"/>
+      <w:bookmarkEnd w:id="17"/>
+      <w:r>
+        <w:rPr>
+          <w:noProof/>
+          <w:sz w:val="22"/>
+          <w:szCs w:val="24"/>
+        </w:rPr>
+        <w:t xml:space="preserve"> D. Purnami Singgih Putri, “Sistem Pakar Diagnosa Penyakit Mata dengan Fuzzy Logic dan Naïve Bayes,” </w:t>
+      </w:r>
+      <w:r>
+        <w:rPr>
           <w:i/>
           <w:iCs/>
           <w:noProof/>
@@ -11518,7 +11078,6 @@
       </w:r>
       <w:r>
         <w:rPr>
-          <w:b/>
           <w:noProof/>
           <w:sz w:val="22"/>
           <w:szCs w:val="24"/>
@@ -11535,7 +11094,6 @@
         <w:spacing w:after="0" w:line="360" w:lineRule="auto"/>
         <w:ind w:left="640" w:right="4" w:hanging="640"/>
         <w:rPr>
-          <w:b/>
           <w:noProof/>
           <w:sz w:val="22"/>
           <w:szCs w:val="24"/>
@@ -11543,7 +11101,6 @@
       </w:pPr>
       <w:r>
         <w:rPr>
-          <w:b/>
           <w:noProof/>
           <w:sz w:val="22"/>
           <w:szCs w:val="24"/>
@@ -11552,7 +11109,6 @@
       </w:r>
       <w:r>
         <w:rPr>
-          <w:b/>
           <w:noProof/>
           <w:sz w:val="22"/>
           <w:szCs w:val="24"/>
@@ -11562,7 +11118,6 @@
       </w:r>
       <w:r>
         <w:rPr>
-          <w:b/>
           <w:i/>
           <w:iCs/>
           <w:noProof/>
@@ -11573,7 +11128,6 @@
       </w:r>
       <w:r>
         <w:rPr>
-          <w:b/>
           <w:noProof/>
           <w:sz w:val="22"/>
           <w:szCs w:val="24"/>
@@ -11590,7 +11144,6 @@
         <w:spacing w:after="0" w:line="360" w:lineRule="auto"/>
         <w:ind w:left="640" w:right="4" w:hanging="640"/>
         <w:rPr>
-          <w:b/>
           <w:noProof/>
           <w:sz w:val="22"/>
           <w:szCs w:val="24"/>
@@ -11598,7 +11151,6 @@
       </w:pPr>
       <w:r>
         <w:rPr>
-          <w:b/>
           <w:noProof/>
           <w:sz w:val="22"/>
           <w:szCs w:val="24"/>
@@ -11607,7 +11159,6 @@
       </w:r>
       <w:r>
         <w:rPr>
-          <w:b/>
           <w:noProof/>
           <w:sz w:val="22"/>
           <w:szCs w:val="24"/>
@@ -11617,7 +11168,6 @@
       </w:r>
       <w:r>
         <w:rPr>
-          <w:b/>
           <w:i/>
           <w:iCs/>
           <w:noProof/>
@@ -11628,7 +11178,6 @@
       </w:r>
       <w:r>
         <w:rPr>
-          <w:b/>
           <w:noProof/>
           <w:sz w:val="22"/>
           <w:szCs w:val="24"/>
@@ -11645,7 +11194,6 @@
         <w:spacing w:after="0" w:line="360" w:lineRule="auto"/>
         <w:ind w:left="640" w:right="4" w:hanging="640"/>
         <w:rPr>
-          <w:b/>
           <w:noProof/>
           <w:sz w:val="22"/>
           <w:szCs w:val="24"/>
@@ -11653,7 +11201,6 @@
       </w:pPr>
       <w:r>
         <w:rPr>
-          <w:b/>
           <w:noProof/>
           <w:sz w:val="22"/>
           <w:szCs w:val="24"/>
@@ -11662,7 +11209,6 @@
       </w:r>
       <w:r>
         <w:rPr>
-          <w:b/>
           <w:noProof/>
           <w:sz w:val="22"/>
           <w:szCs w:val="24"/>
@@ -11672,7 +11218,6 @@
       </w:r>
       <w:r>
         <w:rPr>
-          <w:b/>
           <w:i/>
           <w:iCs/>
           <w:noProof/>
@@ -11683,7 +11228,6 @@
       </w:r>
       <w:r>
         <w:rPr>
-          <w:b/>
           <w:noProof/>
           <w:sz w:val="22"/>
           <w:szCs w:val="24"/>
@@ -11700,7 +11244,6 @@
         <w:spacing w:after="0" w:line="360" w:lineRule="auto"/>
         <w:ind w:left="640" w:right="4" w:hanging="640"/>
         <w:rPr>
-          <w:b/>
           <w:noProof/>
           <w:sz w:val="22"/>
           <w:szCs w:val="24"/>
@@ -11708,7 +11251,6 @@
       </w:pPr>
       <w:r>
         <w:rPr>
-          <w:b/>
           <w:noProof/>
           <w:sz w:val="22"/>
           <w:szCs w:val="24"/>
@@ -11717,7 +11259,6 @@
       </w:r>
       <w:r>
         <w:rPr>
-          <w:b/>
           <w:noProof/>
           <w:sz w:val="22"/>
           <w:szCs w:val="24"/>
@@ -11727,7 +11268,6 @@
       </w:r>
       <w:r>
         <w:rPr>
-          <w:b/>
           <w:i/>
           <w:iCs/>
           <w:noProof/>
@@ -11738,22 +11278,11 @@
       </w:r>
       <w:r>
         <w:rPr>
-          <w:b/>
           <w:noProof/>
           <w:sz w:val="22"/>
           <w:szCs w:val="24"/>
         </w:rPr>
-        <w:t xml:space="preserve">, vol. 3, no. 2, pp. 10–19, 2019, </w:t>
-      </w:r>
-      <w:r>
-        <w:rPr>
-          <w:b/>
-          <w:noProof/>
-          <w:sz w:val="22"/>
-          <w:szCs w:val="24"/>
-        </w:rPr>
-        <w:lastRenderedPageBreak/>
-        <w:t>[Online]. Available: http://iocscience.org/ejournal/index.php/mantik/article/view/882/595</w:t>
+        <w:t>, vol. 3, no. 2, pp. 10–19, 2019, [Online]. Available: http://iocscience.org/ejournal/index.php/mantik/article/view/882/595</w:t>
       </w:r>
     </w:p>
     <w:p>
@@ -11765,14 +11294,12 @@
         <w:spacing w:after="0" w:line="360" w:lineRule="auto"/>
         <w:ind w:left="640" w:right="4" w:hanging="640"/>
         <w:rPr>
-          <w:b/>
           <w:noProof/>
           <w:sz w:val="22"/>
         </w:rPr>
       </w:pPr>
       <w:r>
         <w:rPr>
-          <w:b/>
           <w:noProof/>
           <w:sz w:val="22"/>
           <w:szCs w:val="24"/>
@@ -11781,7 +11308,6 @@
       </w:r>
       <w:r>
         <w:rPr>
-          <w:b/>
           <w:noProof/>
           <w:sz w:val="22"/>
           <w:szCs w:val="24"/>
@@ -11791,7 +11317,6 @@
       </w:r>
       <w:r>
         <w:rPr>
-          <w:b/>
           <w:i/>
           <w:iCs/>
           <w:noProof/>
@@ -11802,7 +11327,6 @@
       </w:r>
       <w:r>
         <w:rPr>
-          <w:b/>
           <w:noProof/>
           <w:sz w:val="22"/>
           <w:szCs w:val="24"/>
@@ -11817,7 +11341,6 @@
       </w:pPr>
       <w:r>
         <w:rPr>
-          <w:b/>
           <w:sz w:val="22"/>
         </w:rPr>
         <w:fldChar w:fldCharType="end"/>
@@ -11876,7 +11399,6 @@
     <w:lvl w:ilvl="2">
       <w:start w:val="1"/>
       <w:numFmt w:val="decimal"/>
-      <w:pStyle w:val="Heading3"/>
       <w:isLgl/>
       <w:lvlText w:val="%1.%2.%3"/>
       <w:lvlJc w:val="left"/>
@@ -12772,7 +12294,6 @@
     <w:lvl w:ilvl="1">
       <w:start w:val="1"/>
       <w:numFmt w:val="decimal"/>
-      <w:pStyle w:val="Heading2"/>
       <w:isLgl/>
       <w:lvlText w:val="%1.%2"/>
       <w:lvlJc w:val="left"/>
@@ -12799,7 +12320,6 @@
     <w:lvl w:ilvl="3">
       <w:start w:val="1"/>
       <w:numFmt w:val="decimal"/>
-      <w:pStyle w:val="Heading4"/>
       <w:isLgl/>
       <w:lvlText w:val="%1.%2.%3.%4"/>
       <w:lvlJc w:val="left"/>
@@ -13558,6 +13078,119 @@
     </w:lvl>
   </w:abstractNum>
   <w:abstractNum w:abstractNumId="17">
+    <w:nsid w:val="7A9C7F4D"/>
+    <w:multiLevelType w:val="hybridMultilevel"/>
+    <w:tmpl w:val="F6549C20"/>
+    <w:lvl w:ilvl="0" w:tplc="04090001">
+      <w:start w:val="1"/>
+      <w:numFmt w:val="bullet"/>
+      <w:lvlText w:val=""/>
+      <w:lvlJc w:val="left"/>
+      <w:pPr>
+        <w:ind w:left="1712" w:hanging="360"/>
+      </w:pPr>
+      <w:rPr>
+        <w:rFonts w:ascii="Symbol" w:hAnsi="Symbol" w:hint="default"/>
+      </w:rPr>
+    </w:lvl>
+    <w:lvl w:ilvl="1" w:tplc="04090003" w:tentative="1">
+      <w:start w:val="1"/>
+      <w:numFmt w:val="bullet"/>
+      <w:lvlText w:val="o"/>
+      <w:lvlJc w:val="left"/>
+      <w:pPr>
+        <w:ind w:left="2432" w:hanging="360"/>
+      </w:pPr>
+      <w:rPr>
+        <w:rFonts w:ascii="Courier New" w:hAnsi="Courier New" w:cs="Courier New" w:hint="default"/>
+      </w:rPr>
+    </w:lvl>
+    <w:lvl w:ilvl="2" w:tplc="04090005" w:tentative="1">
+      <w:start w:val="1"/>
+      <w:numFmt w:val="bullet"/>
+      <w:lvlText w:val=""/>
+      <w:lvlJc w:val="left"/>
+      <w:pPr>
+        <w:ind w:left="3152" w:hanging="360"/>
+      </w:pPr>
+      <w:rPr>
+        <w:rFonts w:ascii="Wingdings" w:hAnsi="Wingdings" w:hint="default"/>
+      </w:rPr>
+    </w:lvl>
+    <w:lvl w:ilvl="3" w:tplc="04090001" w:tentative="1">
+      <w:start w:val="1"/>
+      <w:numFmt w:val="bullet"/>
+      <w:lvlText w:val=""/>
+      <w:lvlJc w:val="left"/>
+      <w:pPr>
+        <w:ind w:left="3872" w:hanging="360"/>
+      </w:pPr>
+      <w:rPr>
+        <w:rFonts w:ascii="Symbol" w:hAnsi="Symbol" w:hint="default"/>
+      </w:rPr>
+    </w:lvl>
+    <w:lvl w:ilvl="4" w:tplc="04090003" w:tentative="1">
+      <w:start w:val="1"/>
+      <w:numFmt w:val="bullet"/>
+      <w:lvlText w:val="o"/>
+      <w:lvlJc w:val="left"/>
+      <w:pPr>
+        <w:ind w:left="4592" w:hanging="360"/>
+      </w:pPr>
+      <w:rPr>
+        <w:rFonts w:ascii="Courier New" w:hAnsi="Courier New" w:cs="Courier New" w:hint="default"/>
+      </w:rPr>
+    </w:lvl>
+    <w:lvl w:ilvl="5" w:tplc="04090005" w:tentative="1">
+      <w:start w:val="1"/>
+      <w:numFmt w:val="bullet"/>
+      <w:lvlText w:val=""/>
+      <w:lvlJc w:val="left"/>
+      <w:pPr>
+        <w:ind w:left="5312" w:hanging="360"/>
+      </w:pPr>
+      <w:rPr>
+        <w:rFonts w:ascii="Wingdings" w:hAnsi="Wingdings" w:hint="default"/>
+      </w:rPr>
+    </w:lvl>
+    <w:lvl w:ilvl="6" w:tplc="04090001" w:tentative="1">
+      <w:start w:val="1"/>
+      <w:numFmt w:val="bullet"/>
+      <w:lvlText w:val=""/>
+      <w:lvlJc w:val="left"/>
+      <w:pPr>
+        <w:ind w:left="6032" w:hanging="360"/>
+      </w:pPr>
+      <w:rPr>
+        <w:rFonts w:ascii="Symbol" w:hAnsi="Symbol" w:hint="default"/>
+      </w:rPr>
+    </w:lvl>
+    <w:lvl w:ilvl="7" w:tplc="04090003" w:tentative="1">
+      <w:start w:val="1"/>
+      <w:numFmt w:val="bullet"/>
+      <w:lvlText w:val="o"/>
+      <w:lvlJc w:val="left"/>
+      <w:pPr>
+        <w:ind w:left="6752" w:hanging="360"/>
+      </w:pPr>
+      <w:rPr>
+        <w:rFonts w:ascii="Courier New" w:hAnsi="Courier New" w:cs="Courier New" w:hint="default"/>
+      </w:rPr>
+    </w:lvl>
+    <w:lvl w:ilvl="8" w:tplc="04090005" w:tentative="1">
+      <w:start w:val="1"/>
+      <w:numFmt w:val="bullet"/>
+      <w:lvlText w:val=""/>
+      <w:lvlJc w:val="left"/>
+      <w:pPr>
+        <w:ind w:left="7472" w:hanging="360"/>
+      </w:pPr>
+      <w:rPr>
+        <w:rFonts w:ascii="Wingdings" w:hAnsi="Wingdings" w:hint="default"/>
+      </w:rPr>
+    </w:lvl>
+  </w:abstractNum>
+  <w:abstractNum w:abstractNumId="18">
     <w:nsid w:val="7B9A0BE6"/>
     <w:multiLevelType w:val="multilevel"/>
     <w:tmpl w:val="AA4A6A64"/>
@@ -13679,7 +13312,7 @@
       </w:rPr>
     </w:lvl>
   </w:abstractNum>
-  <w:abstractNum w:abstractNumId="18">
+  <w:abstractNum w:abstractNumId="19">
     <w:nsid w:val="7F221D59"/>
     <w:multiLevelType w:val="hybridMultilevel"/>
     <w:tmpl w:val="44A4CD68"/>
@@ -13814,7 +13447,7 @@
     <w:abstractNumId w:val="15"/>
   </w:num>
   <w:num w:numId="8">
-    <w:abstractNumId w:val="18"/>
+    <w:abstractNumId w:val="19"/>
   </w:num>
   <w:num w:numId="9">
     <w:abstractNumId w:val="4"/>
@@ -13844,10 +13477,13 @@
     <w:abstractNumId w:val="16"/>
   </w:num>
   <w:num w:numId="18">
-    <w:abstractNumId w:val="17"/>
+    <w:abstractNumId w:val="18"/>
   </w:num>
   <w:num w:numId="19">
     <w:abstractNumId w:val="2"/>
+  </w:num>
+  <w:num w:numId="20">
+    <w:abstractNumId w:val="17"/>
   </w:num>
 </w:numbering>
 </file>
@@ -14952,7 +14588,7 @@
 </file>
 
 <file path=customXml/itemProps1.xml><?xml version="1.0" encoding="utf-8"?>
-<ds:datastoreItem xmlns:ds="http://schemas.openxmlformats.org/officeDocument/2006/customXml" ds:itemID="{C3D4CA62-42A6-4A10-824B-1A5BB05FA60A}">
+<ds:datastoreItem xmlns:ds="http://schemas.openxmlformats.org/officeDocument/2006/customXml" ds:itemID="{60A9FD0F-CDC1-48DF-82D5-AC1ED7FFDE53}">
   <ds:schemaRefs>
     <ds:schemaRef ds:uri="http://schemas.openxmlformats.org/officeDocument/2006/bibliography"/>
   </ds:schemaRefs>

--- a/Proposal/41930018_I Kadek Dwi Yudiarsana Dharma.docx
+++ b/Proposal/41930018_I Kadek Dwi Yudiarsana Dharma.docx
@@ -5093,6 +5093,14 @@
     </w:p>
     <w:p>
       <w:pPr>
+        <w:spacing w:line="360" w:lineRule="auto"/>
+        <w:ind w:left="0" w:right="4" w:firstLine="426"/>
+      </w:pPr>
+      <w:bookmarkStart w:id="10" w:name="_GoBack"/>
+      <w:bookmarkEnd w:id="10"/>
+    </w:p>
+    <w:p>
+      <w:pPr>
         <w:pStyle w:val="Heading3"/>
         <w:spacing w:line="360" w:lineRule="auto"/>
         <w:ind w:left="426" w:firstLine="0"/>
@@ -5101,7 +5109,7 @@
           <w:b/>
         </w:rPr>
       </w:pPr>
-      <w:bookmarkStart w:id="10" w:name="_Toc107266813"/>
+      <w:bookmarkStart w:id="11" w:name="_Toc107266813"/>
       <w:proofErr w:type="gramStart"/>
       <w:r>
         <w:rPr>
@@ -5131,7 +5139,7 @@
         </w:rPr>
         <w:t xml:space="preserve"> Sistem Pakar</w:t>
       </w:r>
-      <w:bookmarkEnd w:id="10"/>
+      <w:bookmarkEnd w:id="11"/>
     </w:p>
     <w:p>
       <w:pPr>
@@ -5544,6 +5552,15 @@
     </w:p>
     <w:p>
       <w:pPr>
+        <w:spacing w:line="360" w:lineRule="auto"/>
+        <w:ind w:left="1276" w:right="4" w:firstLine="720"/>
+        <w:rPr>
+          <w:sz w:val="22"/>
+        </w:rPr>
+      </w:pPr>
+    </w:p>
+    <w:p>
+      <w:pPr>
         <w:pStyle w:val="Heading3"/>
         <w:spacing w:line="360" w:lineRule="auto"/>
         <w:ind w:left="426"/>
@@ -5554,7 +5571,7 @@
           <w:color w:val="auto"/>
         </w:rPr>
       </w:pPr>
-      <w:bookmarkStart w:id="11" w:name="_Toc107266814"/>
+      <w:bookmarkStart w:id="12" w:name="_Toc107266814"/>
       <w:proofErr w:type="gramStart"/>
       <w:r>
         <w:rPr>
@@ -5592,9 +5609,19 @@
           <w:i/>
           <w:color w:val="auto"/>
         </w:rPr>
-        <w:t>Naïve Bayer</w:t>
-      </w:r>
-      <w:bookmarkEnd w:id="11"/>
+        <w:t>Naïve Baye</w:t>
+      </w:r>
+      <w:bookmarkEnd w:id="12"/>
+      <w:r>
+        <w:rPr>
+          <w:rStyle w:val="Heading3Char"/>
+          <w:rFonts w:ascii="Arial" w:hAnsi="Arial" w:cs="Arial"/>
+          <w:b/>
+          <w:i/>
+          <w:color w:val="auto"/>
+        </w:rPr>
+        <w:t>s</w:t>
+      </w:r>
     </w:p>
     <w:p>
       <w:pPr>
@@ -5620,14 +5647,14 @@
         <w:rPr>
           <w:sz w:val="22"/>
         </w:rPr>
-        <w:t xml:space="preserve">. Keuntungan dari klasifikasi adalah bahwa Naïve Bayes hanya membutuhkan sejumlah kecil data pelatihan untuk memperkirakan parameter (sarana dan varians dari variabel) yang diperlukan untuk klasifikasi. Hanya variasi dari variabel untuk </w:t>
+        <w:t xml:space="preserve">. Keuntungan dari klasifikasi adalah bahwa Naïve Bayes </w:t>
       </w:r>
       <w:r>
         <w:rPr>
           <w:sz w:val="22"/>
         </w:rPr>
         <w:lastRenderedPageBreak/>
-        <w:t xml:space="preserve">masing-masing kelas harus ditentukan karena variabel independen diasumsikan, </w:t>
+        <w:t xml:space="preserve">hanya membutuhkan sejumlah kecil data pelatihan untuk memperkirakan parameter (sarana dan varians dari variabel) yang diperlukan untuk klasifikasi. Hanya variasi dari variabel untuk masing-masing kelas harus ditentukan karena variabel independen diasumsikan, </w:t>
       </w:r>
       <w:r>
         <w:rPr>
@@ -6834,7 +6861,6 @@
           <w:b/>
           <w:sz w:val="22"/>
         </w:rPr>
-        <w:lastRenderedPageBreak/>
         <w:t>Vmap = argmax</w:t>
       </w:r>
       <w:r>
@@ -7267,7 +7293,7 @@
       <w:pPr>
         <w:pStyle w:val="SubBab2"/>
       </w:pPr>
-      <w:bookmarkStart w:id="12" w:name="_Toc107266815"/>
+      <w:bookmarkStart w:id="13" w:name="_Toc107266815"/>
       <w:proofErr w:type="gramStart"/>
       <w:r>
         <w:t>2</w:t>
@@ -7288,7 +7314,7 @@
       <w:r>
         <w:t>Mata</w:t>
       </w:r>
-      <w:bookmarkEnd w:id="12"/>
+      <w:bookmarkEnd w:id="13"/>
     </w:p>
     <w:p>
       <w:pPr>
@@ -7536,7 +7562,7 @@
       <w:pPr>
         <w:pStyle w:val="SubBab2"/>
       </w:pPr>
-      <w:bookmarkStart w:id="13" w:name="_Toc107266816"/>
+      <w:bookmarkStart w:id="14" w:name="_Toc107266816"/>
       <w:proofErr w:type="gramStart"/>
       <w:r>
         <w:t>2</w:t>
@@ -7551,7 +7577,7 @@
       <w:r>
         <w:t xml:space="preserve"> of the Art</w:t>
       </w:r>
-      <w:bookmarkEnd w:id="13"/>
+      <w:bookmarkEnd w:id="14"/>
     </w:p>
     <w:p>
       <w:pPr>
@@ -8845,12 +8871,12 @@
           <w:b w:val="0"/>
         </w:rPr>
       </w:pPr>
-      <w:bookmarkStart w:id="14" w:name="_Toc107266817"/>
+      <w:bookmarkStart w:id="15" w:name="_Toc107266817"/>
       <w:r>
         <w:lastRenderedPageBreak/>
         <w:t>BAB III</w:t>
       </w:r>
-      <w:bookmarkEnd w:id="14"/>
+      <w:bookmarkEnd w:id="15"/>
       <w:r>
         <w:t xml:space="preserve"> </w:t>
       </w:r>
@@ -8863,12 +8889,12 @@
       <w:pPr>
         <w:pStyle w:val="SubBab3"/>
       </w:pPr>
-      <w:bookmarkStart w:id="15" w:name="_Toc107266818"/>
+      <w:bookmarkStart w:id="16" w:name="_Toc107266818"/>
       <w:proofErr w:type="gramStart"/>
       <w:r>
         <w:t xml:space="preserve">3.1  </w:t>
       </w:r>
-      <w:bookmarkEnd w:id="15"/>
+      <w:bookmarkEnd w:id="16"/>
       <w:r>
         <w:t>Gambaran</w:t>
       </w:r>
@@ -9882,7 +9908,7 @@
           <w:szCs w:val="20"/>
         </w:rPr>
       </w:pPr>
-      <w:bookmarkStart w:id="16" w:name="_Toc107231511"/>
+      <w:bookmarkStart w:id="17" w:name="_Toc107231511"/>
       <w:r>
         <w:rPr>
           <w:i w:val="0"/>
@@ -9957,7 +9983,7 @@
         </w:rPr>
         <w:t xml:space="preserve"> Jadwal Penelitian</w:t>
       </w:r>
-      <w:bookmarkEnd w:id="16"/>
+      <w:bookmarkEnd w:id="17"/>
     </w:p>
     <w:p>
       <w:pPr>
@@ -11054,17 +11080,7 @@
           <w:szCs w:val="24"/>
         </w:rPr>
         <w:tab/>
-        <w:t>P. Ananta Dama Putra, I. K. Adi Purnawan, and</w:t>
-      </w:r>
-      <w:bookmarkStart w:id="17" w:name="_GoBack"/>
-      <w:bookmarkEnd w:id="17"/>
-      <w:r>
-        <w:rPr>
-          <w:noProof/>
-          <w:sz w:val="22"/>
-          <w:szCs w:val="24"/>
-        </w:rPr>
-        <w:t xml:space="preserve"> D. Purnami Singgih Putri, “Sistem Pakar Diagnosa Penyakit Mata dengan Fuzzy Logic dan Naïve Bayes,” </w:t>
+        <w:t xml:space="preserve">P. Ananta Dama Putra, I. K. Adi Purnawan, and D. Purnami Singgih Putri, “Sistem Pakar Diagnosa Penyakit Mata dengan Fuzzy Logic dan Naïve Bayes,” </w:t>
       </w:r>
       <w:r>
         <w:rPr>
@@ -14588,7 +14604,7 @@
 </file>
 
 <file path=customXml/itemProps1.xml><?xml version="1.0" encoding="utf-8"?>
-<ds:datastoreItem xmlns:ds="http://schemas.openxmlformats.org/officeDocument/2006/customXml" ds:itemID="{60A9FD0F-CDC1-48DF-82D5-AC1ED7FFDE53}">
+<ds:datastoreItem xmlns:ds="http://schemas.openxmlformats.org/officeDocument/2006/customXml" ds:itemID="{AEF81964-CCAF-47A2-BC6C-8ED54D7677CE}">
   <ds:schemaRefs>
     <ds:schemaRef ds:uri="http://schemas.openxmlformats.org/officeDocument/2006/bibliography"/>
   </ds:schemaRefs>

--- a/Proposal/41930018_I Kadek Dwi Yudiarsana Dharma.docx
+++ b/Proposal/41930018_I Kadek Dwi Yudiarsana Dharma.docx
@@ -5096,8 +5096,6 @@
         <w:spacing w:line="360" w:lineRule="auto"/>
         <w:ind w:left="0" w:right="4" w:firstLine="426"/>
       </w:pPr>
-      <w:bookmarkStart w:id="10" w:name="_GoBack"/>
-      <w:bookmarkEnd w:id="10"/>
     </w:p>
     <w:p>
       <w:pPr>
@@ -5109,7 +5107,7 @@
           <w:b/>
         </w:rPr>
       </w:pPr>
-      <w:bookmarkStart w:id="11" w:name="_Toc107266813"/>
+      <w:bookmarkStart w:id="10" w:name="_Toc107266813"/>
       <w:proofErr w:type="gramStart"/>
       <w:r>
         <w:rPr>
@@ -5139,7 +5137,7 @@
         </w:rPr>
         <w:t xml:space="preserve"> Sistem Pakar</w:t>
       </w:r>
-      <w:bookmarkEnd w:id="11"/>
+      <w:bookmarkEnd w:id="10"/>
     </w:p>
     <w:p>
       <w:pPr>
@@ -5571,7 +5569,7 @@
           <w:color w:val="auto"/>
         </w:rPr>
       </w:pPr>
-      <w:bookmarkStart w:id="12" w:name="_Toc107266814"/>
+      <w:bookmarkStart w:id="11" w:name="_Toc107266814"/>
       <w:proofErr w:type="gramStart"/>
       <w:r>
         <w:rPr>
@@ -5611,7 +5609,7 @@
         </w:rPr>
         <w:t>Naïve Baye</w:t>
       </w:r>
-      <w:bookmarkEnd w:id="12"/>
+      <w:bookmarkEnd w:id="11"/>
       <w:r>
         <w:rPr>
           <w:rStyle w:val="Heading3Char"/>
@@ -7293,7 +7291,7 @@
       <w:pPr>
         <w:pStyle w:val="SubBab2"/>
       </w:pPr>
-      <w:bookmarkStart w:id="13" w:name="_Toc107266815"/>
+      <w:bookmarkStart w:id="12" w:name="_Toc107266815"/>
       <w:proofErr w:type="gramStart"/>
       <w:r>
         <w:t>2</w:t>
@@ -7314,7 +7312,7 @@
       <w:r>
         <w:t>Mata</w:t>
       </w:r>
-      <w:bookmarkEnd w:id="13"/>
+      <w:bookmarkEnd w:id="12"/>
     </w:p>
     <w:p>
       <w:pPr>
@@ -7562,7 +7560,7 @@
       <w:pPr>
         <w:pStyle w:val="SubBab2"/>
       </w:pPr>
-      <w:bookmarkStart w:id="14" w:name="_Toc107266816"/>
+      <w:bookmarkStart w:id="13" w:name="_Toc107266816"/>
       <w:proofErr w:type="gramStart"/>
       <w:r>
         <w:t>2</w:t>
@@ -7577,7 +7575,7 @@
       <w:r>
         <w:t xml:space="preserve"> of the Art</w:t>
       </w:r>
-      <w:bookmarkEnd w:id="14"/>
+      <w:bookmarkEnd w:id="13"/>
     </w:p>
     <w:p>
       <w:pPr>
@@ -8871,30 +8869,30 @@
           <w:b w:val="0"/>
         </w:rPr>
       </w:pPr>
-      <w:bookmarkStart w:id="15" w:name="_Toc107266817"/>
+      <w:bookmarkStart w:id="14" w:name="_Toc107266817"/>
       <w:r>
         <w:lastRenderedPageBreak/>
         <w:t>BAB III</w:t>
       </w:r>
+      <w:bookmarkEnd w:id="14"/>
+      <w:r>
+        <w:t xml:space="preserve"> </w:t>
+      </w:r>
+      <w:r>
+        <w:t>METODOLOGI PENELITIAN</w:t>
+      </w:r>
+    </w:p>
+    <w:p/>
+    <w:p>
+      <w:pPr>
+        <w:pStyle w:val="SubBab3"/>
+      </w:pPr>
+      <w:bookmarkStart w:id="15" w:name="_Toc107266818"/>
+      <w:proofErr w:type="gramStart"/>
+      <w:r>
+        <w:t xml:space="preserve">3.1  </w:t>
+      </w:r>
       <w:bookmarkEnd w:id="15"/>
-      <w:r>
-        <w:t xml:space="preserve"> </w:t>
-      </w:r>
-      <w:r>
-        <w:t>METODOLOGI PENELITIAN</w:t>
-      </w:r>
-    </w:p>
-    <w:p/>
-    <w:p>
-      <w:pPr>
-        <w:pStyle w:val="SubBab3"/>
-      </w:pPr>
-      <w:bookmarkStart w:id="16" w:name="_Toc107266818"/>
-      <w:proofErr w:type="gramStart"/>
-      <w:r>
-        <w:t xml:space="preserve">3.1  </w:t>
-      </w:r>
-      <w:bookmarkEnd w:id="16"/>
       <w:r>
         <w:t>Gambaran</w:t>
       </w:r>
@@ -9676,6 +9674,7 @@
       <w:pPr>
         <w:ind w:left="0" w:right="4" w:firstLine="0"/>
       </w:pPr>
+      <w:bookmarkStart w:id="16" w:name="_GoBack"/>
       <w:r>
         <w:tab/>
       </w:r>
@@ -9759,7 +9758,10 @@
         <w:tab/>
       </w:r>
       <w:r>
-        <w:t>Gambar 1.1 Alur Penelitian</w:t>
+        <w:t>Gambar 3</w:t>
+      </w:r>
+      <w:r>
+        <w:t>.1 Alur Penelitian</w:t>
       </w:r>
     </w:p>
     <w:p>
@@ -9786,7 +9788,7 @@
         <w:t>Gambaran umum tahapan peneliti</w:t>
       </w:r>
       <w:r>
-        <w:t>an ini ditunjukkan pada Gambar 1</w:t>
+        <w:t>an ini ditunjukkan pada Gambar 3</w:t>
       </w:r>
       <w:r>
         <w:t xml:space="preserve">.1. Tahap pertama penelitian diawali dengan Identifikasi masalah. </w:t>
@@ -10726,6 +10728,7 @@
           </w:p>
         </w:tc>
       </w:tr>
+      <w:bookmarkEnd w:id="16"/>
     </w:tbl>
     <w:p>
       <w:pPr>
@@ -14604,7 +14607,7 @@
 </file>
 
 <file path=customXml/itemProps1.xml><?xml version="1.0" encoding="utf-8"?>
-<ds:datastoreItem xmlns:ds="http://schemas.openxmlformats.org/officeDocument/2006/customXml" ds:itemID="{AEF81964-CCAF-47A2-BC6C-8ED54D7677CE}">
+<ds:datastoreItem xmlns:ds="http://schemas.openxmlformats.org/officeDocument/2006/customXml" ds:itemID="{B019CA2A-C08F-4CF7-8196-95CE138F2F6A}">
   <ds:schemaRefs>
     <ds:schemaRef ds:uri="http://schemas.openxmlformats.org/officeDocument/2006/bibliography"/>
   </ds:schemaRefs>
